--- a/reports/Student #4/04 - Requirements - Student #4.docx
+++ b/reports/Student #4/04 - Requirements - Student #4.docx
@@ -1,6 +1,6 @@
 
 <file path=word/document.xml><?xml version="1.0" encoding="utf-8"?>
-<w:document xmlns:ve="http://schemas.openxmlformats.org/markup-compatibility/2006" xmlns:o="urn:schemas-microsoft-com:office:office" xmlns:r="http://schemas.openxmlformats.org/officeDocument/2006/relationships" xmlns:m="http://schemas.openxmlformats.org/officeDocument/2006/math" xmlns:v="urn:schemas-microsoft-com:vml" xmlns:wp="http://schemas.openxmlformats.org/drawingml/2006/wordprocessingDrawing" xmlns:w10="urn:schemas-microsoft-com:office:word" xmlns:w="http://schemas.openxmlformats.org/wordprocessingml/2006/main" xmlns:wne="http://schemas.microsoft.com/office/word/2006/wordml">
+<w:document xmlns:wpc="http://schemas.microsoft.com/office/word/2010/wordprocessingCanvas" xmlns:cx="http://schemas.microsoft.com/office/drawing/2014/chartex" xmlns:cx1="http://schemas.microsoft.com/office/drawing/2015/9/8/chartex" xmlns:cx2="http://schemas.microsoft.com/office/drawing/2015/10/21/chartex" xmlns:cx3="http://schemas.microsoft.com/office/drawing/2016/5/9/chartex" xmlns:cx4="http://schemas.microsoft.com/office/drawing/2016/5/10/chartex" xmlns:cx5="http://schemas.microsoft.com/office/drawing/2016/5/11/chartex" xmlns:cx6="http://schemas.microsoft.com/office/drawing/2016/5/12/chartex" xmlns:cx7="http://schemas.microsoft.com/office/drawing/2016/5/13/chartex" xmlns:cx8="http://schemas.microsoft.com/office/drawing/2016/5/14/chartex" xmlns:mc="http://schemas.openxmlformats.org/markup-compatibility/2006" xmlns:aink="http://schemas.microsoft.com/office/drawing/2016/ink" xmlns:am3d="http://schemas.microsoft.com/office/drawing/2017/model3d" xmlns:o="urn:schemas-microsoft-com:office:office" xmlns:oel="http://schemas.microsoft.com/office/2019/extlst" xmlns:r="http://schemas.openxmlformats.org/officeDocument/2006/relationships" xmlns:m="http://schemas.openxmlformats.org/officeDocument/2006/math" xmlns:v="urn:schemas-microsoft-com:vml" xmlns:wp14="http://schemas.microsoft.com/office/word/2010/wordprocessingDrawing" xmlns:wp="http://schemas.openxmlformats.org/drawingml/2006/wordprocessingDrawing" xmlns:w10="urn:schemas-microsoft-com:office:word" xmlns:w="http://schemas.openxmlformats.org/wordprocessingml/2006/main" xmlns:w14="http://schemas.microsoft.com/office/word/2010/wordml" xmlns:w15="http://schemas.microsoft.com/office/word/2012/wordml" xmlns:w16cex="http://schemas.microsoft.com/office/word/2018/wordml/cex" xmlns:w16cid="http://schemas.microsoft.com/office/word/2016/wordml/cid" xmlns:w16="http://schemas.microsoft.com/office/word/2018/wordml" xmlns:w16du="http://schemas.microsoft.com/office/word/2023/wordml/word16du" xmlns:w16sdtdh="http://schemas.microsoft.com/office/word/2020/wordml/sdtdatahash" xmlns:w16sdtfl="http://schemas.microsoft.com/office/word/2024/wordml/sdtformatlock" xmlns:w16se="http://schemas.microsoft.com/office/word/2015/wordml/symex" xmlns:wpg="http://schemas.microsoft.com/office/word/2010/wordprocessingGroup" xmlns:wpi="http://schemas.microsoft.com/office/word/2010/wordprocessingInk" xmlns:wne="http://schemas.microsoft.com/office/word/2006/wordml" xmlns:wps="http://schemas.microsoft.com/office/word/2010/wordprocessingShape" mc:Ignorable="w14 w15 w16se w16cid w16 w16cex w16sdtdh w16sdtfl w16du wp14">
   <w:body>
     <w:p>
       <w:pPr>
@@ -79,7 +79,7 @@
     <w:tbl>
       <w:tblPr>
         <w:tblW w:w="0" w:type="auto"/>
-        <w:tblLook w:val="0600"/>
+        <w:tblLook w:val="0600" w:firstRow="0" w:lastRow="0" w:firstColumn="0" w:lastColumn="0" w:noHBand="1" w:noVBand="1"/>
       </w:tblPr>
       <w:tblGrid>
         <w:gridCol w:w="9026"/>
@@ -122,7 +122,6 @@
               </w:rPr>
               <w:tab/>
             </w:r>
-            <w:permStart w:id="0" w:edGrp="everyone"/>
             <w:sdt>
               <w:sdtPr>
                 <w:rPr>
@@ -135,6 +134,7 @@
                 </w:placeholder>
                 <w:text/>
               </w:sdtPr>
+              <w:sdtEndPr/>
               <w:sdtContent>
                 <w:r>
                   <w:rPr>
@@ -144,7 +144,6 @@
                 </w:r>
               </w:sdtContent>
             </w:sdt>
-            <w:permEnd w:id="0"/>
           </w:p>
         </w:tc>
       </w:tr>
@@ -183,7 +182,6 @@
               </w:rPr>
               <w:tab/>
             </w:r>
-            <w:permStart w:id="1" w:edGrp="everyone"/>
             <w:sdt>
               <w:sdtPr>
                 <w:rPr>
@@ -197,6 +195,7 @@
                 </w:placeholder>
                 <w:text/>
               </w:sdtPr>
+              <w:sdtEndPr/>
               <w:sdtContent>
                 <w:r>
                   <w:rPr>
@@ -221,7 +220,6 @@
                 </w:r>
               </w:sdtContent>
             </w:sdt>
-            <w:permEnd w:id="1"/>
           </w:p>
         </w:tc>
       </w:tr>
@@ -279,7 +277,6 @@
               </w:rPr>
               <w:tab/>
             </w:r>
-            <w:permStart w:id="2" w:edGrp="everyone"/>
             <w:sdt>
               <w:sdtPr>
                 <w:rPr>
@@ -292,6 +289,7 @@
                 </w:placeholder>
                 <w:text/>
               </w:sdtPr>
+              <w:sdtEndPr/>
               <w:sdtContent>
                 <w:r>
                   <w:rPr>
@@ -302,7 +300,6 @@
               </w:sdtContent>
             </w:sdt>
           </w:p>
-          <w:permEnd w:id="2"/>
           <w:p>
             <w:pPr>
               <w:pStyle w:val="Sinespaciado"/>
@@ -332,7 +329,6 @@
               </w:rPr>
               <w:tab/>
             </w:r>
-            <w:permStart w:id="3" w:edGrp="everyone"/>
             <w:sdt>
               <w:sdtPr>
                 <w:rPr>
@@ -345,6 +341,7 @@
                 </w:placeholder>
                 <w:text/>
               </w:sdtPr>
+              <w:sdtEndPr/>
               <w:sdtContent>
                 <w:r>
                   <w:rPr>
@@ -366,7 +363,6 @@
                 </w:r>
               </w:sdtContent>
             </w:sdt>
-            <w:permEnd w:id="3"/>
           </w:p>
           <w:p>
             <w:pPr>
@@ -395,7 +391,6 @@
               </w:rPr>
               <w:tab/>
             </w:r>
-            <w:permStart w:id="4" w:edGrp="everyone"/>
             <w:sdt>
               <w:sdtPr>
                 <w:rPr>
@@ -408,6 +403,7 @@
                 </w:placeholder>
                 <w:text/>
               </w:sdtPr>
+              <w:sdtEndPr/>
               <w:sdtContent>
                 <w:r>
                   <w:rPr>
@@ -415,19 +411,11 @@
                   </w:rPr>
                   <w:t xml:space="preserve"> </w:t>
                 </w:r>
-                <w:proofErr w:type="spellStart"/>
                 <w:r>
                   <w:rPr>
                     <w:rFonts w:asciiTheme="majorHAnsi" w:hAnsiTheme="majorHAnsi" w:cstheme="majorHAnsi"/>
                   </w:rPr>
-                  <w:t>Martos</w:t>
-                </w:r>
-                <w:proofErr w:type="spellEnd"/>
-                <w:r>
-                  <w:rPr>
-                    <w:rFonts w:asciiTheme="majorHAnsi" w:hAnsiTheme="majorHAnsi" w:cstheme="majorHAnsi"/>
-                  </w:rPr>
-                  <w:t xml:space="preserve"> Romero</w:t>
+                  <w:t>Martos Romero</w:t>
                 </w:r>
                 <w:r>
                   <w:rPr>
@@ -449,7 +437,6 @@
                 </w:r>
               </w:sdtContent>
             </w:sdt>
-            <w:permEnd w:id="4"/>
           </w:p>
           <w:p>
             <w:pPr>
@@ -478,7 +465,6 @@
               </w:rPr>
               <w:tab/>
             </w:r>
-            <w:permStart w:id="5" w:edGrp="everyone"/>
             <w:sdt>
               <w:sdtPr>
                 <w:rPr>
@@ -491,12 +477,19 @@
                 </w:placeholder>
                 <w:text/>
               </w:sdtPr>
+              <w:sdtEndPr/>
               <w:sdtContent>
                 <w:r>
                   <w:rPr>
                     <w:rFonts w:asciiTheme="majorHAnsi" w:hAnsiTheme="majorHAnsi" w:cstheme="majorHAnsi"/>
                   </w:rPr>
-                  <w:t xml:space="preserve"> Developer, Operator</w:t>
+                  <w:t xml:space="preserve"> Developer, </w:t>
+                </w:r>
+                <w:r>
+                  <w:rPr>
+                    <w:rFonts w:asciiTheme="majorHAnsi" w:hAnsiTheme="majorHAnsi" w:cstheme="majorHAnsi"/>
+                  </w:rPr>
+                  <w:t>Manager</w:t>
                 </w:r>
                 <w:r>
                   <w:rPr>
@@ -506,7 +499,6 @@
                 </w:r>
               </w:sdtContent>
             </w:sdt>
-            <w:permEnd w:id="5"/>
           </w:p>
         </w:tc>
       </w:tr>
@@ -548,7 +540,6 @@
               </w:rPr>
               <w:tab/>
             </w:r>
-            <w:permStart w:id="6" w:edGrp="everyone"/>
             <w:sdt>
               <w:sdtPr>
                 <w:rPr>
@@ -561,6 +552,7 @@
                 </w:placeholder>
                 <w:text/>
               </w:sdtPr>
+              <w:sdtEndPr/>
               <w:sdtContent>
                 <w:r>
                   <w:rPr>
@@ -568,33 +560,23 @@
                   </w:rPr>
                   <w:t xml:space="preserve"> </w:t>
                 </w:r>
-                <w:proofErr w:type="spellStart"/>
                 <w:r>
                   <w:rPr>
                     <w:rFonts w:asciiTheme="majorHAnsi" w:hAnsiTheme="majorHAnsi" w:cstheme="majorHAnsi"/>
                   </w:rPr>
                   <w:t>Sevilla</w:t>
                 </w:r>
-                <w:proofErr w:type="spellEnd"/>
                 <w:r>
                   <w:rPr>
                     <w:rFonts w:asciiTheme="majorHAnsi" w:hAnsiTheme="majorHAnsi" w:cstheme="majorHAnsi"/>
                   </w:rPr>
                   <w:t xml:space="preserve"> </w:t>
                 </w:r>
-                <w:proofErr w:type="spellStart"/>
                 <w:r>
                   <w:rPr>
                     <w:rFonts w:asciiTheme="majorHAnsi" w:hAnsiTheme="majorHAnsi" w:cstheme="majorHAnsi"/>
                   </w:rPr>
-                  <w:t>febrero</w:t>
-                </w:r>
-                <w:proofErr w:type="spellEnd"/>
-                <w:r>
-                  <w:rPr>
-                    <w:rFonts w:asciiTheme="majorHAnsi" w:hAnsiTheme="majorHAnsi" w:cstheme="majorHAnsi"/>
-                  </w:rPr>
-                  <w:t xml:space="preserve"> </w:t>
+                  <w:t xml:space="preserve">febrero </w:t>
                 </w:r>
                 <w:r>
                   <w:rPr>
@@ -622,7 +604,6 @@
                 </w:r>
               </w:sdtContent>
             </w:sdt>
-            <w:permEnd w:id="6"/>
           </w:p>
         </w:tc>
       </w:tr>
@@ -639,7 +620,6 @@
         <w:rPr>
           <w:rFonts w:cstheme="majorHAnsi"/>
         </w:rPr>
-        <w:lastRenderedPageBreak/>
         <w:t>MANDATORY</w:t>
       </w:r>
       <w:r>
@@ -830,7 +810,6 @@
         <w:t xml:space="preserve">.  </w:t>
       </w:r>
     </w:p>
-    <w:permStart w:id="7" w:edGrp="everyone"/>
     <w:p>
       <w:pPr>
         <w:pStyle w:val="Comment-Grader"/>
@@ -844,6 +823,7 @@
           </w:placeholder>
           <w:text/>
         </w:sdtPr>
+        <w:sdtEndPr/>
         <w:sdtContent>
           <w:r>
             <w:t xml:space="preserve"> </w:t>
@@ -856,7 +836,6 @@
           </w:r>
         </w:sdtContent>
       </w:sdt>
-      <w:permEnd w:id="7"/>
     </w:p>
     <w:p>
       <w:pPr>
@@ -949,7 +928,6 @@
         <w:t xml:space="preserve">.  </w:t>
       </w:r>
     </w:p>
-    <w:permStart w:id="8" w:edGrp="everyone"/>
     <w:p>
       <w:pPr>
         <w:pStyle w:val="Comment-Grader"/>
@@ -963,13 +941,13 @@
           </w:placeholder>
           <w:text/>
         </w:sdtPr>
+        <w:sdtEndPr/>
         <w:sdtContent>
           <w:r>
             <w:t xml:space="preserve"> X </w:t>
           </w:r>
         </w:sdtContent>
       </w:sdt>
-      <w:permEnd w:id="8"/>
     </w:p>
     <w:p>
       <w:pPr>
@@ -1045,7 +1023,6 @@
         <w:rPr>
           <w:rFonts w:cstheme="majorHAnsi"/>
         </w:rPr>
-        <w:lastRenderedPageBreak/>
         <w:t>MANDATORY</w:t>
       </w:r>
       <w:r>
@@ -1224,7 +1201,6 @@
         <w:t>.</w:t>
       </w:r>
     </w:p>
-    <w:permStart w:id="9" w:edGrp="everyone"/>
     <w:p>
       <w:pPr>
         <w:pStyle w:val="Comment-Grader"/>
@@ -1238,9 +1214,9 @@
           </w:placeholder>
           <w:text/>
         </w:sdtPr>
+        <w:sdtEndPr/>
         <w:sdtContent/>
       </w:sdt>
-      <w:permEnd w:id="9"/>
     </w:p>
     <w:p>
       <w:pPr>
@@ -1269,25 +1245,55 @@
         <w:rPr>
           <w:b/>
         </w:rPr>
-        <w:t>a</w:t>
+        <w:t>assistance agents</w:t>
+      </w:r>
+      <w:r>
+        <w:t xml:space="preserve">, and the data </w:t>
+      </w:r>
+      <w:r>
+        <w:t xml:space="preserve">to store when registering </w:t>
+      </w:r>
+      <w:r>
+        <w:t xml:space="preserve">a </w:t>
       </w:r>
       <w:r>
         <w:rPr>
           <w:b/>
         </w:rPr>
-        <w:t>s</w:t>
+        <w:t>claim</w:t>
+      </w:r>
+      <w:r>
+        <w:t xml:space="preserve"> is the following:</w:t>
+      </w:r>
+      <w:r>
+        <w:t xml:space="preserve"> the </w:t>
       </w:r>
       <w:r>
         <w:rPr>
           <w:b/>
         </w:rPr>
-        <w:t>sistance agents</w:t>
-      </w:r>
-      <w:r>
-        <w:t xml:space="preserve">, and the data </w:t>
-      </w:r>
-      <w:r>
-        <w:t xml:space="preserve">to store when registering </w:t>
+        <w:t xml:space="preserve">registration </w:t>
+      </w:r>
+      <w:r>
+        <w:rPr>
+          <w:b/>
+        </w:rPr>
+        <w:t>moment</w:t>
+      </w:r>
+      <w:r>
+        <w:t xml:space="preserve"> (in the past), </w:t>
+      </w:r>
+      <w:r>
+        <w:t xml:space="preserve">the </w:t>
+      </w:r>
+      <w:r>
+        <w:rPr>
+          <w:b/>
+        </w:rPr>
+        <w:t>passenger email</w:t>
+      </w:r>
+      <w:r>
+        <w:t xml:space="preserve">, </w:t>
       </w:r>
       <w:r>
         <w:t xml:space="preserve">a </w:t>
@@ -1296,58 +1302,10 @@
         <w:rPr>
           <w:b/>
         </w:rPr>
-        <w:t>claim</w:t>
-      </w:r>
-      <w:r>
-        <w:t xml:space="preserve"> is the following:</w:t>
-      </w:r>
-      <w:r>
-        <w:t xml:space="preserve"> the </w:t>
-      </w:r>
-      <w:r>
-        <w:rPr>
-          <w:b/>
-        </w:rPr>
-        <w:t xml:space="preserve">registration </w:t>
-      </w:r>
-      <w:r>
-        <w:rPr>
-          <w:b/>
-        </w:rPr>
-        <w:t>moment</w:t>
-      </w:r>
-      <w:r>
-        <w:t xml:space="preserve"> (in the past), </w:t>
-      </w:r>
-      <w:r>
-        <w:t xml:space="preserve">the </w:t>
-      </w:r>
-      <w:r>
-        <w:rPr>
-          <w:b/>
-        </w:rPr>
-        <w:t>passenger email</w:t>
-      </w:r>
-      <w:r>
-        <w:t xml:space="preserve">, </w:t>
-      </w:r>
-      <w:r>
-        <w:t xml:space="preserve">a </w:t>
-      </w:r>
-      <w:r>
-        <w:rPr>
-          <w:b/>
-        </w:rPr>
         <w:t>description</w:t>
       </w:r>
       <w:r>
-        <w:t xml:space="preserve"> (up to 255 cha</w:t>
-      </w:r>
-      <w:r>
-        <w:t>r</w:t>
-      </w:r>
-      <w:r>
-        <w:t xml:space="preserve">acters), </w:t>
+        <w:t xml:space="preserve"> (up to 255 characters), </w:t>
       </w:r>
       <w:r>
         <w:t xml:space="preserve">a </w:t>
@@ -1397,7 +1355,6 @@
       </w:r>
       <w:bookmarkEnd w:id="0"/>
     </w:p>
-    <w:permStart w:id="10" w:edGrp="everyone"/>
     <w:p>
       <w:pPr>
         <w:pStyle w:val="Comment-Grader"/>
@@ -1411,9 +1368,9 @@
           </w:placeholder>
           <w:text/>
         </w:sdtPr>
+        <w:sdtEndPr/>
         <w:sdtContent/>
       </w:sdt>
-      <w:permEnd w:id="10"/>
     </w:p>
     <w:p>
       <w:pPr>
@@ -1521,55 +1478,41 @@
           <w:b/>
           <w:bCs/>
         </w:rPr>
-        <w:t>resolution percen</w:t>
+        <w:t>resolution percentage</w:t>
+      </w:r>
+      <w:r>
+        <w:t xml:space="preserve">,and an </w:t>
       </w:r>
       <w:r>
         <w:rPr>
           <w:b/>
           <w:bCs/>
         </w:rPr>
-        <w:t>t</w:t>
+        <w:t>indicator</w:t>
+      </w:r>
+      <w:r>
+        <w:t xml:space="preserve">on </w:t>
+      </w:r>
+      <w:r>
+        <w:t>whether the claim was finally accepted or not.</w:t>
+      </w:r>
+      <w:r>
+        <w:t xml:space="preserve">  When a </w:t>
+      </w:r>
+      <w:r>
+        <w:t xml:space="preserve">claim is accepted or rejected, the system </w:t>
+      </w:r>
+      <w:r>
+        <w:t xml:space="preserve">must </w:t>
+      </w:r>
+      <w:r>
+        <w:t xml:space="preserve">store its </w:t>
       </w:r>
       <w:r>
         <w:rPr>
           <w:b/>
           <w:bCs/>
         </w:rPr>
-        <w:t>age</w:t>
-      </w:r>
-      <w:r>
-        <w:t xml:space="preserve">,and an </w:t>
-      </w:r>
-      <w:r>
-        <w:rPr>
-          <w:b/>
-          <w:bCs/>
-        </w:rPr>
-        <w:t>indicator</w:t>
-      </w:r>
-      <w:r>
-        <w:t xml:space="preserve">on </w:t>
-      </w:r>
-      <w:r>
-        <w:t>whether the claim was finally accepted or not.</w:t>
-      </w:r>
-      <w:r>
-        <w:t xml:space="preserve">  When a </w:t>
-      </w:r>
-      <w:r>
-        <w:t xml:space="preserve">claim is accepted or rejected, the system </w:t>
-      </w:r>
-      <w:r>
-        <w:t xml:space="preserve">must </w:t>
-      </w:r>
-      <w:r>
-        <w:t xml:space="preserve">store its </w:t>
-      </w:r>
-      <w:r>
-        <w:rPr>
-          <w:b/>
-          <w:bCs/>
-        </w:rPr>
         <w:t>resolution</w:t>
       </w:r>
       <w:r>
@@ -1583,7 +1526,6 @@
       </w:r>
     </w:p>
     <w:bookmarkStart w:id="1" w:name="_Hlk157677981"/>
-    <w:permStart w:id="11" w:edGrp="everyone"/>
     <w:p>
       <w:pPr>
         <w:pStyle w:val="Comment-Grader"/>
@@ -1597,10 +1539,10 @@
           </w:placeholder>
           <w:text/>
         </w:sdtPr>
+        <w:sdtEndPr/>
         <w:sdtContent/>
       </w:sdt>
       <w:bookmarkEnd w:id="1"/>
-      <w:permEnd w:id="11"/>
     </w:p>
     <w:p>
       <w:pPr>
@@ -1685,7 +1627,6 @@
         <w:rPr>
           <w:rFonts w:cstheme="majorHAnsi"/>
         </w:rPr>
-        <w:lastRenderedPageBreak/>
         <w:t>Testing requirements</w:t>
       </w:r>
     </w:p>
@@ -1700,13 +1641,7 @@
         <w:t xml:space="preserve">.  </w:t>
       </w:r>
       <w:r>
-        <w:t>The data must i</w:t>
-      </w:r>
-      <w:r>
-        <w:t>n</w:t>
-      </w:r>
-      <w:r>
-        <w:t xml:space="preserve">clude </w:t>
+        <w:t xml:space="preserve">The data must include </w:t>
       </w:r>
       <w:r>
         <w:t>two</w:t>
@@ -1770,21 +1705,7 @@
           <w:b/>
           <w:bCs/>
         </w:rPr>
-        <w:t>ma</w:t>
-      </w:r>
-      <w:r>
-        <w:rPr>
-          <w:b/>
-          <w:bCs/>
-        </w:rPr>
-        <w:t>n</w:t>
-      </w:r>
-      <w:r>
-        <w:rPr>
-          <w:b/>
-          <w:bCs/>
-        </w:rPr>
-        <w:t xml:space="preserve">ager3/manager3” </w:t>
+        <w:t xml:space="preserve">manager3/manager3” </w:t>
       </w:r>
       <w:r>
         <w:t>that accounts for a new agent with no associated data, except for his or her profile</w:t>
@@ -1793,7 +1714,6 @@
         <w:t xml:space="preserve">.  </w:t>
       </w:r>
     </w:p>
-    <w:permStart w:id="12" w:edGrp="everyone"/>
     <w:p>
       <w:pPr>
         <w:pStyle w:val="Comment-Grader"/>
@@ -1807,9 +1727,9 @@
           </w:placeholder>
           <w:text/>
         </w:sdtPr>
+        <w:sdtEndPr/>
         <w:sdtContent/>
       </w:sdt>
-      <w:permEnd w:id="12"/>
     </w:p>
     <w:p>
       <w:pPr>
@@ -1839,7 +1759,6 @@
         <w:t xml:space="preserve">.  </w:t>
       </w:r>
     </w:p>
-    <w:permStart w:id="13" w:edGrp="everyone"/>
     <w:p>
       <w:pPr>
         <w:pStyle w:val="Comment-Grader"/>
@@ -1853,9 +1772,9 @@
           </w:placeholder>
           <w:text/>
         </w:sdtPr>
+        <w:sdtEndPr/>
         <w:sdtContent/>
       </w:sdt>
-      <w:permEnd w:id="13"/>
     </w:p>
     <w:p>
       <w:pPr>
@@ -1885,7 +1804,6 @@
         <w:rPr>
           <w:rFonts w:cstheme="majorHAnsi"/>
         </w:rPr>
-        <w:lastRenderedPageBreak/>
         <w:t>MANDATORY</w:t>
       </w:r>
       <w:r>
@@ -2097,7 +2015,6 @@
         <w:t>.</w:t>
       </w:r>
     </w:p>
-    <w:permStart w:id="14" w:edGrp="everyone"/>
     <w:p>
       <w:pPr>
         <w:pStyle w:val="Comment-Grader"/>
@@ -2111,9 +2028,9 @@
           </w:placeholder>
           <w:text/>
         </w:sdtPr>
+        <w:sdtEndPr/>
         <w:sdtContent/>
       </w:sdt>
-      <w:permEnd w:id="14"/>
     </w:p>
     <w:p>
       <w:pPr>
@@ -2166,13 +2083,7 @@
         <w:t xml:space="preserve">.  </w:t>
       </w:r>
       <w:r>
-        <w:t>A tracking log cannot be pu</w:t>
-      </w:r>
-      <w:r>
-        <w:t>b</w:t>
-      </w:r>
-      <w:r>
-        <w:t xml:space="preserve">lished until its corresponding claim </w:t>
+        <w:t xml:space="preserve">A tracking log cannot be published until its corresponding claim </w:t>
       </w:r>
       <w:r>
         <w:t xml:space="preserve">is </w:t>
@@ -2184,13 +2095,7 @@
         <w:t xml:space="preserve">.  </w:t>
       </w:r>
       <w:r>
-        <w:t>Once published, tracking logs ca</w:t>
-      </w:r>
-      <w:r>
-        <w:t>n</w:t>
-      </w:r>
-      <w:r>
-        <w:t>not be updated or deleted</w:t>
+        <w:t>Once published, tracking logs cannot be updated or deleted</w:t>
       </w:r>
       <w:r>
         <w:t xml:space="preserve">.  </w:t>
@@ -2211,13 +2116,7 @@
         <w:t xml:space="preserve">the one </w:t>
       </w:r>
       <w:r>
-        <w:t>with a 100% resolution pe</w:t>
-      </w:r>
-      <w:r>
-        <w:t>r</w:t>
-      </w:r>
-      <w:r>
-        <w:t>centage)</w:t>
+        <w:t>with a 100% resolution percentage)</w:t>
       </w:r>
       <w:r>
         <w:t xml:space="preserve">.  </w:t>
@@ -2250,7 +2149,6 @@
         <w:t>.</w:t>
       </w:r>
     </w:p>
-    <w:permStart w:id="15" w:edGrp="everyone"/>
     <w:p>
       <w:pPr>
         <w:pStyle w:val="Comment-Grader"/>
@@ -2264,9 +2162,9 @@
           </w:placeholder>
           <w:text/>
         </w:sdtPr>
+        <w:sdtEndPr/>
         <w:sdtContent/>
       </w:sdt>
-      <w:permEnd w:id="15"/>
     </w:p>
     <w:p>
       <w:pPr>
@@ -2355,7 +2253,6 @@
         <w:rPr>
           <w:rFonts w:cstheme="majorHAnsi"/>
         </w:rPr>
-        <w:lastRenderedPageBreak/>
         <w:t>Managerial requirements</w:t>
       </w:r>
     </w:p>
@@ -2370,7 +2267,6 @@
         <w:t xml:space="preserve">.  </w:t>
       </w:r>
     </w:p>
-    <w:permStart w:id="16" w:edGrp="everyone"/>
     <w:p>
       <w:pPr>
         <w:pStyle w:val="Comment-Grader"/>
@@ -2384,9 +2280,9 @@
           </w:placeholder>
           <w:text/>
         </w:sdtPr>
+        <w:sdtEndPr/>
         <w:sdtContent/>
       </w:sdt>
-      <w:permEnd w:id="16"/>
     </w:p>
     <w:p>
       <w:pPr>
@@ -2403,7 +2299,6 @@
         <w:rPr>
           <w:rFonts w:cstheme="majorHAnsi"/>
         </w:rPr>
-        <w:lastRenderedPageBreak/>
         <w:t>MANDATORY</w:t>
       </w:r>
       <w:r>
@@ -2441,7 +2336,6 @@
         <w:t xml:space="preserve">Create appropriate indices for your entities, if required.  </w:t>
       </w:r>
     </w:p>
-    <w:permStart w:id="17" w:edGrp="everyone"/>
     <w:p>
       <w:pPr>
         <w:pStyle w:val="Comment-Grader"/>
@@ -2455,9 +2349,9 @@
           </w:placeholder>
           <w:text/>
         </w:sdtPr>
+        <w:sdtEndPr/>
         <w:sdtContent/>
       </w:sdt>
-      <w:permEnd w:id="17"/>
     </w:p>
     <w:p>
       <w:pPr>
@@ -2559,7 +2453,6 @@
         <w:t xml:space="preserve">.  </w:t>
       </w:r>
     </w:p>
-    <w:permStart w:id="18" w:edGrp="everyone"/>
     <w:p>
       <w:pPr>
         <w:pStyle w:val="Comment-Grader"/>
@@ -2573,9 +2466,9 @@
           </w:placeholder>
           <w:text/>
         </w:sdtPr>
+        <w:sdtEndPr/>
         <w:sdtContent/>
       </w:sdt>
-      <w:permEnd w:id="18"/>
     </w:p>
     <w:p>
       <w:pPr>
@@ -2602,7 +2495,6 @@
         <w:t xml:space="preserve">.  </w:t>
       </w:r>
     </w:p>
-    <w:permStart w:id="19" w:edGrp="everyone"/>
     <w:p>
       <w:pPr>
         <w:pStyle w:val="Comment-Grader"/>
@@ -2616,9 +2508,9 @@
           </w:placeholder>
           <w:text/>
         </w:sdtPr>
+        <w:sdtEndPr/>
         <w:sdtContent/>
       </w:sdt>
-      <w:permEnd w:id="19"/>
     </w:p>
     <w:p>
       <w:pPr>
@@ -2631,7 +2523,6 @@
         <w:t xml:space="preserve">.  </w:t>
       </w:r>
     </w:p>
-    <w:permStart w:id="20" w:edGrp="everyone"/>
     <w:p>
       <w:pPr>
         <w:pStyle w:val="Comment-Grader"/>
@@ -2645,9 +2536,9 @@
           </w:placeholder>
           <w:text/>
         </w:sdtPr>
+        <w:sdtEndPr/>
         <w:sdtContent/>
       </w:sdt>
-      <w:permEnd w:id="20"/>
     </w:p>
     <w:p>
       <w:pPr>
@@ -2675,7 +2566,6 @@
         <w:rPr>
           <w:rFonts w:cstheme="majorHAnsi"/>
         </w:rPr>
-        <w:lastRenderedPageBreak/>
         <w:t>SUPPLEMENTARY I</w:t>
       </w:r>
       <w:r>
@@ -2919,7 +2809,6 @@
         <w:rPr>
           <w:rFonts w:cstheme="majorHAnsi"/>
         </w:rPr>
-        <w:lastRenderedPageBreak/>
         <w:t>SUPPLEMENTARY I</w:t>
       </w:r>
       <w:r>
@@ -3054,7 +2943,6 @@
         <w:t xml:space="preserve">. </w:t>
       </w:r>
     </w:p>
-    <w:permStart w:id="21" w:edGrp="everyone"/>
     <w:p>
       <w:pPr>
         <w:pStyle w:val="Comment-Grader"/>
@@ -3074,9 +2962,9 @@
           </w:placeholder>
           <w:text/>
         </w:sdtPr>
+        <w:sdtEndPr/>
         <w:sdtContent/>
       </w:sdt>
-      <w:permEnd w:id="21"/>
     </w:p>
     <w:p>
       <w:pPr>
@@ -3202,16 +3090,9 @@
         <w:pStyle w:val="Requirement-Header"/>
       </w:pPr>
       <w:r>
-        <w:t>Produce a UML domain model regarding the information requirements in your pr</w:t>
-      </w:r>
-      <w:r>
-        <w:t>o</w:t>
-      </w:r>
-      <w:r>
-        <w:t xml:space="preserve">ject.  </w:t>
-      </w:r>
-    </w:p>
-    <w:permStart w:id="22" w:edGrp="everyone"/>
+        <w:t xml:space="preserve">Produce a UML domain model regarding the information requirements in your project.  </w:t>
+      </w:r>
+    </w:p>
     <w:p>
       <w:pPr>
         <w:pStyle w:val="Comment-Grader"/>
@@ -3225,9 +3106,9 @@
           </w:placeholder>
           <w:text/>
         </w:sdtPr>
+        <w:sdtEndPr/>
         <w:sdtContent/>
       </w:sdt>
-      <w:permEnd w:id="22"/>
     </w:p>
     <w:p>
       <w:pPr>
@@ -3250,7 +3131,6 @@
         <w:rPr>
           <w:rFonts w:cstheme="majorHAnsi"/>
         </w:rPr>
-        <w:lastRenderedPageBreak/>
         <w:t>SUPPLEMENTARY I</w:t>
       </w:r>
       <w:r>
@@ -3364,7 +3244,6 @@
         <w:t xml:space="preserve">.  </w:t>
       </w:r>
     </w:p>
-    <w:permStart w:id="23" w:edGrp="everyone"/>
     <w:p>
       <w:pPr>
         <w:pStyle w:val="Comment-Grader"/>
@@ -3378,9 +3257,9 @@
           </w:placeholder>
           <w:text/>
         </w:sdtPr>
+        <w:sdtEndPr/>
         <w:sdtContent/>
       </w:sdt>
-      <w:permEnd w:id="23"/>
     </w:p>
     <w:p>
       <w:pPr>
@@ -3424,7 +3303,6 @@
         <w:t xml:space="preserve">.  </w:t>
       </w:r>
     </w:p>
-    <w:permStart w:id="24" w:edGrp="everyone"/>
     <w:p>
       <w:pPr>
         <w:pStyle w:val="Comment-Grader"/>
@@ -3438,9 +3316,9 @@
           </w:placeholder>
           <w:text/>
         </w:sdtPr>
+        <w:sdtEndPr/>
         <w:sdtContent/>
       </w:sdt>
-      <w:permEnd w:id="24"/>
     </w:p>
     <w:p>
       <w:pPr>
@@ -3489,7 +3367,6 @@
         <w:t>Show the details of the claims that they can list (including their tracking logs).</w:t>
       </w:r>
     </w:p>
-    <w:permStart w:id="25" w:edGrp="everyone"/>
     <w:p>
       <w:pPr>
         <w:pStyle w:val="Comment-Grader"/>
@@ -3503,9 +3380,9 @@
           </w:placeholder>
           <w:text/>
         </w:sdtPr>
+        <w:sdtEndPr/>
         <w:sdtContent/>
       </w:sdt>
-      <w:permEnd w:id="25"/>
     </w:p>
     <w:p>
       <w:pPr>
@@ -3549,7 +3426,6 @@
         <w:t xml:space="preserve">.  </w:t>
       </w:r>
     </w:p>
-    <w:permStart w:id="26" w:edGrp="everyone"/>
     <w:p>
       <w:pPr>
         <w:pStyle w:val="Comment-Grader"/>
@@ -3563,9 +3439,9 @@
           </w:placeholder>
           <w:text/>
         </w:sdtPr>
+        <w:sdtEndPr/>
         <w:sdtContent/>
       </w:sdt>
-      <w:permEnd w:id="26"/>
     </w:p>
     <w:p>
       <w:pPr>
@@ -3661,7 +3537,6 @@
         <w:rPr>
           <w:rFonts w:cstheme="majorHAnsi"/>
         </w:rPr>
-        <w:lastRenderedPageBreak/>
         <w:t>Managerial requirements</w:t>
       </w:r>
     </w:p>
@@ -3673,7 +3548,6 @@
         <w:t>Provide a link to a video in which you informally test requirement #8 and #9.  Videos should not exceed 10 minutes in length and must be stored at the USE's facilities.</w:t>
       </w:r>
     </w:p>
-    <w:permStart w:id="27" w:edGrp="everyone"/>
     <w:p>
       <w:pPr>
         <w:pStyle w:val="Comment-Grader"/>
@@ -3687,9 +3561,9 @@
           </w:placeholder>
           <w:text/>
         </w:sdtPr>
+        <w:sdtEndPr/>
         <w:sdtContent/>
       </w:sdt>
-      <w:permEnd w:id="27"/>
     </w:p>
     <w:p>
       <w:pPr>
@@ -3706,7 +3580,6 @@
         <w:rPr>
           <w:rFonts w:cstheme="majorHAnsi"/>
         </w:rPr>
-        <w:lastRenderedPageBreak/>
         <w:t>SUPPLEMENTARY I</w:t>
       </w:r>
       <w:r>
@@ -3852,7 +3725,6 @@
         <w:t xml:space="preserve"> mutations in your code and report on the results.</w:t>
       </w:r>
     </w:p>
-    <w:permStart w:id="28" w:edGrp="everyone"/>
     <w:p>
       <w:pPr>
         <w:pStyle w:val="Comment-Grader"/>
@@ -3866,9 +3738,9 @@
           </w:placeholder>
           <w:text/>
         </w:sdtPr>
+        <w:sdtEndPr/>
         <w:sdtContent/>
       </w:sdt>
-      <w:permEnd w:id="28"/>
     </w:p>
     <w:p>
       <w:pPr>
@@ -3895,7 +3767,6 @@
         <w:t xml:space="preserve">.  </w:t>
       </w:r>
     </w:p>
-    <w:permStart w:id="29" w:edGrp="everyone"/>
     <w:p>
       <w:pPr>
         <w:pStyle w:val="Comment-Grader"/>
@@ -3909,9 +3780,9 @@
           </w:placeholder>
           <w:text/>
         </w:sdtPr>
+        <w:sdtEndPr/>
         <w:sdtContent/>
       </w:sdt>
-      <w:permEnd w:id="29"/>
     </w:p>
     <w:p>
       <w:pPr>
@@ -3939,7 +3810,6 @@
         <w:rPr>
           <w:rFonts w:cstheme="majorHAnsi"/>
         </w:rPr>
-        <w:lastRenderedPageBreak/>
         <w:t>SUPPLEMENTARY II</w:t>
       </w:r>
       <w:r>
@@ -4115,7 +3985,6 @@
         <w:t xml:space="preserve">.  </w:t>
       </w:r>
     </w:p>
-    <w:permStart w:id="30" w:edGrp="everyone"/>
     <w:p>
       <w:pPr>
         <w:pStyle w:val="Comment-Grader"/>
@@ -4129,9 +3998,9 @@
           </w:placeholder>
           <w:text/>
         </w:sdtPr>
+        <w:sdtEndPr/>
         <w:sdtContent/>
       </w:sdt>
-      <w:permEnd w:id="30"/>
     </w:p>
     <w:p>
       <w:pPr>
@@ -4144,7 +4013,6 @@
         <w:t xml:space="preserve">.  </w:t>
       </w:r>
     </w:p>
-    <w:permStart w:id="31" w:edGrp="everyone"/>
     <w:p>
       <w:pPr>
         <w:pStyle w:val="Comment-Grader"/>
@@ -4158,9 +4026,9 @@
           </w:placeholder>
           <w:text/>
         </w:sdtPr>
+        <w:sdtEndPr/>
         <w:sdtContent/>
       </w:sdt>
-      <w:permEnd w:id="31"/>
     </w:p>
     <w:p>
       <w:pPr>
@@ -4229,7 +4097,6 @@
         <w:rPr>
           <w:rFonts w:cstheme="majorHAnsi"/>
         </w:rPr>
-        <w:lastRenderedPageBreak/>
         <w:t>SUPPLEMENTARY II</w:t>
       </w:r>
       <w:r>
@@ -4286,25 +4153,13 @@
         <w:t xml:space="preserve"> delays </w:t>
       </w:r>
       <w:r>
-        <w:t>that assistance agents can co</w:t>
-      </w:r>
-      <w:r>
-        <w:t>n</w:t>
-      </w:r>
-      <w:r>
-        <w:t>sult to help them with some claims</w:t>
+        <w:t>that assistance agents can consult to help them with some claims</w:t>
       </w:r>
       <w:r>
         <w:t xml:space="preserve">.  </w:t>
       </w:r>
       <w:r>
-        <w:t>A web service must be used to populate this e</w:t>
-      </w:r>
-      <w:r>
-        <w:t>n</w:t>
-      </w:r>
-      <w:r>
-        <w:t xml:space="preserve">tity with information about </w:t>
+        <w:t xml:space="preserve">A web service must be used to populate this entity with information about </w:t>
       </w:r>
       <w:r>
         <w:t>flight status</w:t>
@@ -4313,46 +4168,21 @@
         <w:t>es/delays</w:t>
       </w:r>
       <w:r>
-        <w:t>.  Thus, the exact data to store d</w:t>
-      </w:r>
-      <w:r>
-        <w:t>e</w:t>
-      </w:r>
-      <w:r>
-        <w:t>pends on the chosen service, and it is the students' responsibility to define them a</w:t>
-      </w:r>
-      <w:r>
-        <w:t>c</w:t>
-      </w:r>
-      <w:r>
-        <w:t xml:space="preserve">cordingly.  It is </w:t>
+        <w:t xml:space="preserve">.  Thus, the exact data to store depends on the chosen service, and it is the students' responsibility to define them accordingly.  It is </w:t>
       </w:r>
       <w:r>
         <w:t xml:space="preserve">also </w:t>
       </w:r>
       <w:r>
-        <w:t>the students’ responsibility to find the appropriate service; no i</w:t>
-      </w:r>
-      <w:r>
-        <w:t>m</w:t>
-      </w:r>
-      <w:r>
-        <w:t xml:space="preserve">plicit or explicit liabilities shall be covered by the University of Seville or their individual affiliates if the students </w:t>
+        <w:t xml:space="preserve">the students’ responsibility to find the appropriate service; no implicit or explicit liabilities shall be covered by the University of Seville or their individual affiliates if the students </w:t>
       </w:r>
       <w:r>
         <w:t xml:space="preserve">contract </w:t>
       </w:r>
       <w:r>
-        <w:t>pay-per-use services!  The students are strongly a</w:t>
-      </w:r>
-      <w:r>
-        <w:t>d</w:t>
-      </w:r>
-      <w:r>
-        <w:t>vised to ensure that the service they choose is free of charge.</w:t>
-      </w:r>
-    </w:p>
-    <w:permStart w:id="32" w:edGrp="everyone"/>
+        <w:t>pay-per-use services!  The students are strongly advised to ensure that the service they choose is free of charge.</w:t>
+      </w:r>
+    </w:p>
     <w:p>
       <w:pPr>
         <w:pStyle w:val="Comment-Grader"/>
@@ -4372,9 +4202,9 @@
           </w:placeholder>
           <w:text/>
         </w:sdtPr>
+        <w:sdtEndPr/>
         <w:sdtContent/>
       </w:sdt>
-      <w:permEnd w:id="32"/>
     </w:p>
     <w:p>
       <w:pPr>
@@ -4506,7 +4336,6 @@
         <w:t xml:space="preserve">.  </w:t>
       </w:r>
     </w:p>
-    <w:permStart w:id="33" w:edGrp="everyone"/>
     <w:p>
       <w:pPr>
         <w:pStyle w:val="Comment-Grader"/>
@@ -4520,9 +4349,9 @@
           </w:placeholder>
           <w:text/>
         </w:sdtPr>
+        <w:sdtEndPr/>
         <w:sdtContent/>
       </w:sdt>
-      <w:permEnd w:id="33"/>
     </w:p>
     <w:p>
       <w:pPr>
@@ -4535,7 +4364,6 @@
         <w:t xml:space="preserve">.  </w:t>
       </w:r>
     </w:p>
-    <w:permStart w:id="34" w:edGrp="everyone"/>
     <w:p>
       <w:pPr>
         <w:pStyle w:val="Comment-Grader"/>
@@ -4552,9 +4380,9 @@
           </w:placeholder>
           <w:text/>
         </w:sdtPr>
+        <w:sdtEndPr/>
         <w:sdtContent/>
       </w:sdt>
-      <w:permEnd w:id="34"/>
     </w:p>
     <w:p>
       <w:pPr>
@@ -4577,7 +4405,6 @@
         <w:rPr>
           <w:rFonts w:cstheme="majorHAnsi"/>
         </w:rPr>
-        <w:lastRenderedPageBreak/>
         <w:t>SUPPLEMENTARY II</w:t>
       </w:r>
       <w:r>
@@ -4711,7 +4538,6 @@
         <w:t xml:space="preserve">.  </w:t>
       </w:r>
     </w:p>
-    <w:permStart w:id="35" w:edGrp="everyone"/>
     <w:p>
       <w:pPr>
         <w:pStyle w:val="Comment-Grader"/>
@@ -4725,9 +4551,9 @@
           </w:placeholder>
           <w:text/>
         </w:sdtPr>
+        <w:sdtEndPr/>
         <w:sdtContent/>
       </w:sdt>
-      <w:permEnd w:id="35"/>
     </w:p>
     <w:p>
       <w:pPr>
@@ -4788,7 +4614,6 @@
         <w:t xml:space="preserve">.  </w:t>
       </w:r>
     </w:p>
-    <w:permStart w:id="36" w:edGrp="everyone"/>
     <w:p>
       <w:pPr>
         <w:pStyle w:val="Comment-Grader"/>
@@ -4802,9 +4627,9 @@
           </w:placeholder>
           <w:text/>
         </w:sdtPr>
+        <w:sdtEndPr/>
         <w:sdtContent/>
       </w:sdt>
-      <w:permEnd w:id="36"/>
     </w:p>
     <w:p>
       <w:pPr>
@@ -4900,7 +4725,6 @@
         <w:t xml:space="preserve">.  </w:t>
       </w:r>
     </w:p>
-    <w:permStart w:id="37" w:edGrp="everyone"/>
     <w:p>
       <w:pPr>
         <w:pStyle w:val="Comment-Grader"/>
@@ -4914,9 +4738,9 @@
           </w:placeholder>
           <w:text/>
         </w:sdtPr>
+        <w:sdtEndPr/>
         <w:sdtContent/>
       </w:sdt>
-      <w:permEnd w:id="37"/>
     </w:p>
     <w:p>
       <w:pPr>
@@ -4929,7 +4753,6 @@
         <w:t xml:space="preserve">.  </w:t>
       </w:r>
     </w:p>
-    <w:permStart w:id="38" w:edGrp="everyone"/>
     <w:p>
       <w:pPr>
         <w:pStyle w:val="Comment-Grader"/>
@@ -4949,9 +4772,9 @@
           </w:placeholder>
           <w:text/>
         </w:sdtPr>
+        <w:sdtEndPr/>
         <w:sdtContent/>
       </w:sdt>
-      <w:permEnd w:id="38"/>
     </w:p>
     <w:p>
       <w:pPr>
@@ -4981,7 +4804,6 @@
         <w:rPr>
           <w:rFonts w:cstheme="majorHAnsi"/>
         </w:rPr>
-        <w:lastRenderedPageBreak/>
         <w:t>SUPPLEMENTARY II</w:t>
       </w:r>
       <w:r>
@@ -5127,7 +4949,6 @@
         <w:t xml:space="preserve">.  </w:t>
       </w:r>
     </w:p>
-    <w:permStart w:id="39" w:edGrp="everyone"/>
     <w:p>
       <w:pPr>
         <w:pStyle w:val="Comment-Grader"/>
@@ -5141,9 +4962,9 @@
           </w:placeholder>
           <w:text/>
         </w:sdtPr>
+        <w:sdtEndPr/>
         <w:sdtContent/>
       </w:sdt>
-      <w:permEnd w:id="39"/>
     </w:p>
     <w:p>
       <w:pPr>
@@ -5170,7 +4991,6 @@
         <w:t xml:space="preserve">.  </w:t>
       </w:r>
     </w:p>
-    <w:permStart w:id="40" w:edGrp="everyone"/>
     <w:p>
       <w:pPr>
         <w:pStyle w:val="Comment-Grader"/>
@@ -5184,9 +5004,9 @@
           </w:placeholder>
           <w:text/>
         </w:sdtPr>
+        <w:sdtEndPr/>
         <w:sdtContent/>
       </w:sdt>
-      <w:permEnd w:id="40"/>
     </w:p>
     <w:p>
       <w:pPr>
@@ -5199,7 +5019,6 @@
         <w:t xml:space="preserve">.  </w:t>
       </w:r>
     </w:p>
-    <w:permStart w:id="41" w:edGrp="everyone"/>
     <w:p>
       <w:pPr>
         <w:pStyle w:val="Comment-Grader"/>
@@ -5213,9 +5032,9 @@
           </w:placeholder>
           <w:text/>
         </w:sdtPr>
+        <w:sdtEndPr/>
         <w:sdtContent/>
       </w:sdt>
-      <w:permEnd w:id="41"/>
     </w:p>
     <w:p>
       <w:pPr>
@@ -5259,8 +5078,8 @@
 </file>
 
 <file path=word/numbering.xml><?xml version="1.0" encoding="utf-8"?>
-<w:numbering xmlns:ve="http://schemas.openxmlformats.org/markup-compatibility/2006" xmlns:o="urn:schemas-microsoft-com:office:office" xmlns:r="http://schemas.openxmlformats.org/officeDocument/2006/relationships" xmlns:m="http://schemas.openxmlformats.org/officeDocument/2006/math" xmlns:v="urn:schemas-microsoft-com:vml" xmlns:wp="http://schemas.openxmlformats.org/drawingml/2006/wordprocessingDrawing" xmlns:w10="urn:schemas-microsoft-com:office:word" xmlns:w="http://schemas.openxmlformats.org/wordprocessingml/2006/main" xmlns:wne="http://schemas.microsoft.com/office/word/2006/wordml">
-  <w:abstractNum w:abstractNumId="0">
+<w:numbering xmlns:wpc="http://schemas.microsoft.com/office/word/2010/wordprocessingCanvas" xmlns:cx="http://schemas.microsoft.com/office/drawing/2014/chartex" xmlns:cx1="http://schemas.microsoft.com/office/drawing/2015/9/8/chartex" xmlns:cx2="http://schemas.microsoft.com/office/drawing/2015/10/21/chartex" xmlns:cx3="http://schemas.microsoft.com/office/drawing/2016/5/9/chartex" xmlns:cx4="http://schemas.microsoft.com/office/drawing/2016/5/10/chartex" xmlns:cx5="http://schemas.microsoft.com/office/drawing/2016/5/11/chartex" xmlns:cx6="http://schemas.microsoft.com/office/drawing/2016/5/12/chartex" xmlns:cx7="http://schemas.microsoft.com/office/drawing/2016/5/13/chartex" xmlns:cx8="http://schemas.microsoft.com/office/drawing/2016/5/14/chartex" xmlns:mc="http://schemas.openxmlformats.org/markup-compatibility/2006" xmlns:aink="http://schemas.microsoft.com/office/drawing/2016/ink" xmlns:am3d="http://schemas.microsoft.com/office/drawing/2017/model3d" xmlns:o="urn:schemas-microsoft-com:office:office" xmlns:oel="http://schemas.microsoft.com/office/2019/extlst" xmlns:r="http://schemas.openxmlformats.org/officeDocument/2006/relationships" xmlns:m="http://schemas.openxmlformats.org/officeDocument/2006/math" xmlns:v="urn:schemas-microsoft-com:vml" xmlns:wp14="http://schemas.microsoft.com/office/word/2010/wordprocessingDrawing" xmlns:wp="http://schemas.openxmlformats.org/drawingml/2006/wordprocessingDrawing" xmlns:w10="urn:schemas-microsoft-com:office:word" xmlns:w="http://schemas.openxmlformats.org/wordprocessingml/2006/main" xmlns:w14="http://schemas.microsoft.com/office/word/2010/wordml" xmlns:w15="http://schemas.microsoft.com/office/word/2012/wordml" xmlns:w16cex="http://schemas.microsoft.com/office/word/2018/wordml/cex" xmlns:w16cid="http://schemas.microsoft.com/office/word/2016/wordml/cid" xmlns:w16="http://schemas.microsoft.com/office/word/2018/wordml" xmlns:w16du="http://schemas.microsoft.com/office/word/2023/wordml/word16du" xmlns:w16sdtdh="http://schemas.microsoft.com/office/word/2020/wordml/sdtdatahash" xmlns:w16sdtfl="http://schemas.microsoft.com/office/word/2024/wordml/sdtformatlock" xmlns:w16se="http://schemas.microsoft.com/office/word/2015/wordml/symex" xmlns:wpg="http://schemas.microsoft.com/office/word/2010/wordprocessingGroup" xmlns:wpi="http://schemas.microsoft.com/office/word/2010/wordprocessingInk" xmlns:wne="http://schemas.microsoft.com/office/word/2006/wordml" xmlns:wps="http://schemas.microsoft.com/office/word/2010/wordprocessingShape" mc:Ignorable="w14 w15 w16se w16cid w16 w16cex w16sdtdh w16sdtfl w16du wp14">
+  <w:abstractNum w:abstractNumId="0" w15:restartNumberingAfterBreak="0">
     <w:nsid w:val="FFFFFF88"/>
     <w:multiLevelType w:val="singleLevel"/>
     <w:tmpl w:val="BCA80E3A"/>
@@ -5278,7 +5097,7 @@
       </w:pPr>
     </w:lvl>
   </w:abstractNum>
-  <w:abstractNum w:abstractNumId="1">
+  <w:abstractNum w:abstractNumId="1" w15:restartNumberingAfterBreak="0">
     <w:nsid w:val="00C24DFB"/>
     <w:multiLevelType w:val="hybridMultilevel"/>
     <w:tmpl w:val="5EA2C47E"/>
@@ -5391,7 +5210,7 @@
       </w:rPr>
     </w:lvl>
   </w:abstractNum>
-  <w:abstractNum w:abstractNumId="2">
+  <w:abstractNum w:abstractNumId="2" w15:restartNumberingAfterBreak="0">
     <w:nsid w:val="00C342DC"/>
     <w:multiLevelType w:val="hybridMultilevel"/>
     <w:tmpl w:val="DDA22946"/>
@@ -5504,7 +5323,7 @@
       </w:rPr>
     </w:lvl>
   </w:abstractNum>
-  <w:abstractNum w:abstractNumId="3">
+  <w:abstractNum w:abstractNumId="3" w15:restartNumberingAfterBreak="0">
     <w:nsid w:val="01C72FBF"/>
     <w:multiLevelType w:val="hybridMultilevel"/>
     <w:tmpl w:val="BCD2476A"/>
@@ -5617,7 +5436,7 @@
       </w:rPr>
     </w:lvl>
   </w:abstractNum>
-  <w:abstractNum w:abstractNumId="4">
+  <w:abstractNum w:abstractNumId="4" w15:restartNumberingAfterBreak="0">
     <w:nsid w:val="020B0174"/>
     <w:multiLevelType w:val="hybridMultilevel"/>
     <w:tmpl w:val="0B12F25C"/>
@@ -5730,7 +5549,7 @@
       </w:rPr>
     </w:lvl>
   </w:abstractNum>
-  <w:abstractNum w:abstractNumId="5">
+  <w:abstractNum w:abstractNumId="5" w15:restartNumberingAfterBreak="0">
     <w:nsid w:val="03B5B01D"/>
     <w:multiLevelType w:val="hybridMultilevel"/>
     <w:tmpl w:val="D5A4909E"/>
@@ -5843,7 +5662,7 @@
       </w:rPr>
     </w:lvl>
   </w:abstractNum>
-  <w:abstractNum w:abstractNumId="6">
+  <w:abstractNum w:abstractNumId="6" w15:restartNumberingAfterBreak="0">
     <w:nsid w:val="134E4534"/>
     <w:multiLevelType w:val="hybridMultilevel"/>
     <w:tmpl w:val="42E4BAE6"/>
@@ -5956,7 +5775,7 @@
       </w:rPr>
     </w:lvl>
   </w:abstractNum>
-  <w:abstractNum w:abstractNumId="7">
+  <w:abstractNum w:abstractNumId="7" w15:restartNumberingAfterBreak="0">
     <w:nsid w:val="18460772"/>
     <w:multiLevelType w:val="hybridMultilevel"/>
     <w:tmpl w:val="025E09D8"/>
@@ -6069,7 +5888,7 @@
       </w:rPr>
     </w:lvl>
   </w:abstractNum>
-  <w:abstractNum w:abstractNumId="8">
+  <w:abstractNum w:abstractNumId="8" w15:restartNumberingAfterBreak="0">
     <w:nsid w:val="1B4C9EFF"/>
     <w:multiLevelType w:val="hybridMultilevel"/>
     <w:tmpl w:val="AAC03D50"/>
@@ -6182,7 +6001,7 @@
       </w:rPr>
     </w:lvl>
   </w:abstractNum>
-  <w:abstractNum w:abstractNumId="9">
+  <w:abstractNum w:abstractNumId="9" w15:restartNumberingAfterBreak="0">
     <w:nsid w:val="348B666A"/>
     <w:multiLevelType w:val="hybridMultilevel"/>
     <w:tmpl w:val="6B76F388"/>
@@ -6295,7 +6114,7 @@
       </w:rPr>
     </w:lvl>
   </w:abstractNum>
-  <w:abstractNum w:abstractNumId="10">
+  <w:abstractNum w:abstractNumId="10" w15:restartNumberingAfterBreak="0">
     <w:nsid w:val="3C204ED6"/>
     <w:multiLevelType w:val="hybridMultilevel"/>
     <w:tmpl w:val="74648654"/>
@@ -6387,7 +6206,7 @@
       </w:pPr>
     </w:lvl>
   </w:abstractNum>
-  <w:abstractNum w:abstractNumId="11">
+  <w:abstractNum w:abstractNumId="11" w15:restartNumberingAfterBreak="0">
     <w:nsid w:val="407E65B7"/>
     <w:multiLevelType w:val="hybridMultilevel"/>
     <w:tmpl w:val="AB6CBEBA"/>
@@ -6500,7 +6319,7 @@
       </w:rPr>
     </w:lvl>
   </w:abstractNum>
-  <w:abstractNum w:abstractNumId="12">
+  <w:abstractNum w:abstractNumId="12" w15:restartNumberingAfterBreak="0">
     <w:nsid w:val="46D7797F"/>
     <w:multiLevelType w:val="hybridMultilevel"/>
     <w:tmpl w:val="851293F0"/>
@@ -6613,7 +6432,7 @@
       </w:rPr>
     </w:lvl>
   </w:abstractNum>
-  <w:abstractNum w:abstractNumId="13">
+  <w:abstractNum w:abstractNumId="13" w15:restartNumberingAfterBreak="0">
     <w:nsid w:val="4BA367CB"/>
     <w:multiLevelType w:val="hybridMultilevel"/>
     <w:tmpl w:val="36220A9C"/>
@@ -6726,7 +6545,7 @@
       </w:rPr>
     </w:lvl>
   </w:abstractNum>
-  <w:abstractNum w:abstractNumId="14">
+  <w:abstractNum w:abstractNumId="14" w15:restartNumberingAfterBreak="0">
     <w:nsid w:val="50A8C420"/>
     <w:multiLevelType w:val="hybridMultilevel"/>
     <w:tmpl w:val="6AF49780"/>
@@ -6839,7 +6658,7 @@
       </w:rPr>
     </w:lvl>
   </w:abstractNum>
-  <w:abstractNum w:abstractNumId="15">
+  <w:abstractNum w:abstractNumId="15" w15:restartNumberingAfterBreak="0">
     <w:nsid w:val="5EA362DD"/>
     <w:multiLevelType w:val="hybridMultilevel"/>
     <w:tmpl w:val="1C1827B8"/>
@@ -6963,7 +6782,7 @@
       </w:rPr>
     </w:lvl>
   </w:abstractNum>
-  <w:abstractNum w:abstractNumId="16">
+  <w:abstractNum w:abstractNumId="16" w15:restartNumberingAfterBreak="0">
     <w:nsid w:val="5F820672"/>
     <w:multiLevelType w:val="hybridMultilevel"/>
     <w:tmpl w:val="BCE63F8A"/>
@@ -7076,7 +6895,7 @@
       </w:rPr>
     </w:lvl>
   </w:abstractNum>
-  <w:abstractNum w:abstractNumId="17">
+  <w:abstractNum w:abstractNumId="17" w15:restartNumberingAfterBreak="0">
     <w:nsid w:val="65B93E5D"/>
     <w:multiLevelType w:val="hybridMultilevel"/>
     <w:tmpl w:val="911427E2"/>
@@ -7191,7 +7010,7 @@
       </w:rPr>
     </w:lvl>
   </w:abstractNum>
-  <w:abstractNum w:abstractNumId="18">
+  <w:abstractNum w:abstractNumId="18" w15:restartNumberingAfterBreak="0">
     <w:nsid w:val="6AA80ACD"/>
     <w:multiLevelType w:val="hybridMultilevel"/>
     <w:tmpl w:val="284AFDDE"/>
@@ -7278,7 +7097,7 @@
       </w:pPr>
     </w:lvl>
   </w:abstractNum>
-  <w:abstractNum w:abstractNumId="19">
+  <w:abstractNum w:abstractNumId="19" w15:restartNumberingAfterBreak="0">
     <w:nsid w:val="714CAFD6"/>
     <w:multiLevelType w:val="hybridMultilevel"/>
     <w:tmpl w:val="A148C508"/>
@@ -7391,7 +7210,7 @@
       </w:rPr>
     </w:lvl>
   </w:abstractNum>
-  <w:abstractNum w:abstractNumId="20">
+  <w:abstractNum w:abstractNumId="20" w15:restartNumberingAfterBreak="0">
     <w:nsid w:val="721E2BF8"/>
     <w:multiLevelType w:val="hybridMultilevel"/>
     <w:tmpl w:val="26C479A2"/>
@@ -7504,7 +7323,7 @@
       </w:rPr>
     </w:lvl>
   </w:abstractNum>
-  <w:abstractNum w:abstractNumId="21">
+  <w:abstractNum w:abstractNumId="21" w15:restartNumberingAfterBreak="0">
     <w:nsid w:val="72B012D8"/>
     <w:multiLevelType w:val="hybridMultilevel"/>
     <w:tmpl w:val="542EBEF0"/>
@@ -7617,7 +7436,7 @@
       </w:rPr>
     </w:lvl>
   </w:abstractNum>
-  <w:abstractNum w:abstractNumId="22">
+  <w:abstractNum w:abstractNumId="22" w15:restartNumberingAfterBreak="0">
     <w:nsid w:val="750E7994"/>
     <w:multiLevelType w:val="hybridMultilevel"/>
     <w:tmpl w:val="748ECF10"/>
@@ -7740,7 +7559,7 @@
       </w:rPr>
     </w:lvl>
   </w:abstractNum>
-  <w:abstractNum w:abstractNumId="23">
+  <w:abstractNum w:abstractNumId="23" w15:restartNumberingAfterBreak="0">
     <w:nsid w:val="7AC40635"/>
     <w:multiLevelType w:val="hybridMultilevel"/>
     <w:tmpl w:val="C4603D32"/>
@@ -7853,58 +7672,58 @@
       </w:rPr>
     </w:lvl>
   </w:abstractNum>
-  <w:num w:numId="1">
+  <w:num w:numId="1" w16cid:durableId="431359934">
     <w:abstractNumId w:val="1"/>
   </w:num>
-  <w:num w:numId="2">
+  <w:num w:numId="2" w16cid:durableId="1765177343">
     <w:abstractNumId w:val="2"/>
   </w:num>
-  <w:num w:numId="3">
+  <w:num w:numId="3" w16cid:durableId="1973897226">
     <w:abstractNumId w:val="8"/>
   </w:num>
-  <w:num w:numId="4">
+  <w:num w:numId="4" w16cid:durableId="100299915">
     <w:abstractNumId w:val="19"/>
   </w:num>
-  <w:num w:numId="5">
+  <w:num w:numId="5" w16cid:durableId="1638609600">
     <w:abstractNumId w:val="7"/>
   </w:num>
-  <w:num w:numId="6">
+  <w:num w:numId="6" w16cid:durableId="726532689">
     <w:abstractNumId w:val="5"/>
   </w:num>
-  <w:num w:numId="7">
+  <w:num w:numId="7" w16cid:durableId="1409308835">
     <w:abstractNumId w:val="3"/>
   </w:num>
-  <w:num w:numId="8">
+  <w:num w:numId="8" w16cid:durableId="1113674898">
     <w:abstractNumId w:val="14"/>
   </w:num>
-  <w:num w:numId="9">
+  <w:num w:numId="9" w16cid:durableId="1998849183">
     <w:abstractNumId w:val="16"/>
   </w:num>
-  <w:num w:numId="10">
+  <w:num w:numId="10" w16cid:durableId="446238090">
     <w:abstractNumId w:val="15"/>
   </w:num>
-  <w:num w:numId="11">
+  <w:num w:numId="11" w16cid:durableId="1397513203">
     <w:abstractNumId w:val="10"/>
   </w:num>
-  <w:num w:numId="12">
+  <w:num w:numId="12" w16cid:durableId="1043139497">
     <w:abstractNumId w:val="13"/>
   </w:num>
-  <w:num w:numId="13">
+  <w:num w:numId="13" w16cid:durableId="2056736192">
     <w:abstractNumId w:val="22"/>
   </w:num>
-  <w:num w:numId="14">
+  <w:num w:numId="14" w16cid:durableId="38479363">
     <w:abstractNumId w:val="15"/>
   </w:num>
-  <w:num w:numId="15">
+  <w:num w:numId="15" w16cid:durableId="266743809">
     <w:abstractNumId w:val="15"/>
   </w:num>
-  <w:num w:numId="16">
+  <w:num w:numId="16" w16cid:durableId="1450973392">
     <w:abstractNumId w:val="11"/>
   </w:num>
-  <w:num w:numId="17">
+  <w:num w:numId="17" w16cid:durableId="483352991">
     <w:abstractNumId w:val="4"/>
   </w:num>
-  <w:num w:numId="18">
+  <w:num w:numId="18" w16cid:durableId="1855262892">
     <w:abstractNumId w:val="15"/>
     <w:lvlOverride w:ilvl="0">
       <w:startOverride w:val="1"/>
@@ -7918,71 +7737,71 @@
     <w:lvlOverride w:ilvl="7"/>
     <w:lvlOverride w:ilvl="8"/>
   </w:num>
-  <w:num w:numId="19">
+  <w:num w:numId="19" w16cid:durableId="2133285555">
     <w:abstractNumId w:val="23"/>
   </w:num>
-  <w:num w:numId="20">
+  <w:num w:numId="20" w16cid:durableId="273707337">
     <w:abstractNumId w:val="12"/>
   </w:num>
-  <w:num w:numId="21">
+  <w:num w:numId="21" w16cid:durableId="1555891820">
     <w:abstractNumId w:val="20"/>
   </w:num>
-  <w:num w:numId="22">
+  <w:num w:numId="22" w16cid:durableId="2016027739">
     <w:abstractNumId w:val="21"/>
   </w:num>
-  <w:num w:numId="23">
+  <w:num w:numId="23" w16cid:durableId="1769349980">
     <w:abstractNumId w:val="6"/>
   </w:num>
-  <w:num w:numId="24">
+  <w:num w:numId="24" w16cid:durableId="783842680">
     <w:abstractNumId w:val="9"/>
   </w:num>
-  <w:num w:numId="25">
+  <w:num w:numId="25" w16cid:durableId="132525893">
     <w:abstractNumId w:val="0"/>
   </w:num>
-  <w:num w:numId="26">
+  <w:num w:numId="26" w16cid:durableId="884100237">
     <w:abstractNumId w:val="0"/>
   </w:num>
-  <w:num w:numId="27">
+  <w:num w:numId="27" w16cid:durableId="107701231">
     <w:abstractNumId w:val="15"/>
   </w:num>
-  <w:num w:numId="28">
+  <w:num w:numId="28" w16cid:durableId="66614229">
     <w:abstractNumId w:val="17"/>
   </w:num>
-  <w:num w:numId="29">
+  <w:num w:numId="29" w16cid:durableId="282808270">
     <w:abstractNumId w:val="18"/>
   </w:num>
-  <w:num w:numId="30">
+  <w:num w:numId="30" w16cid:durableId="318308898">
     <w:abstractNumId w:val="0"/>
   </w:num>
-  <w:num w:numId="31">
+  <w:num w:numId="31" w16cid:durableId="1029990351">
     <w:abstractNumId w:val="15"/>
   </w:num>
-  <w:num w:numId="32">
+  <w:num w:numId="32" w16cid:durableId="360201957">
     <w:abstractNumId w:val="15"/>
   </w:num>
-  <w:num w:numId="33">
+  <w:num w:numId="33" w16cid:durableId="886183611">
     <w:abstractNumId w:val="17"/>
   </w:num>
-  <w:num w:numId="34">
+  <w:num w:numId="34" w16cid:durableId="1128282254">
     <w:abstractNumId w:val="18"/>
   </w:num>
-  <w:num w:numId="35">
+  <w:num w:numId="35" w16cid:durableId="979533427">
     <w:abstractNumId w:val="0"/>
   </w:num>
-  <w:num w:numId="36">
+  <w:num w:numId="36" w16cid:durableId="2015958449">
     <w:abstractNumId w:val="15"/>
   </w:num>
-  <w:num w:numId="37">
+  <w:num w:numId="37" w16cid:durableId="1579554903">
     <w:abstractNumId w:val="17"/>
   </w:num>
-  <w:num w:numId="38">
+  <w:num w:numId="38" w16cid:durableId="1206140392">
     <w:abstractNumId w:val="18"/>
   </w:num>
 </w:numbering>
 </file>
 
 <file path=word/styles.xml><?xml version="1.0" encoding="utf-8"?>
-<w:styles xmlns:r="http://schemas.openxmlformats.org/officeDocument/2006/relationships" xmlns:w="http://schemas.openxmlformats.org/wordprocessingml/2006/main">
+<w:styles xmlns:mc="http://schemas.openxmlformats.org/markup-compatibility/2006" xmlns:r="http://schemas.openxmlformats.org/officeDocument/2006/relationships" xmlns:w="http://schemas.openxmlformats.org/wordprocessingml/2006/main" xmlns:w14="http://schemas.microsoft.com/office/word/2010/wordml" xmlns:w15="http://schemas.microsoft.com/office/word/2012/wordml" xmlns:w16cex="http://schemas.microsoft.com/office/word/2018/wordml/cex" xmlns:w16cid="http://schemas.microsoft.com/office/word/2016/wordml/cid" xmlns:w16="http://schemas.microsoft.com/office/word/2018/wordml" xmlns:w16du="http://schemas.microsoft.com/office/word/2023/wordml/word16du" xmlns:w16sdtdh="http://schemas.microsoft.com/office/word/2020/wordml/sdtdatahash" xmlns:w16sdtfl="http://schemas.microsoft.com/office/word/2024/wordml/sdtformatlock" xmlns:w16se="http://schemas.microsoft.com/office/word/2015/wordml/symex" mc:Ignorable="w14 w15 w16se w16cid w16 w16cex w16sdtdh w16sdtfl w16du">
   <w:docDefaults>
     <w:rPrDefault>
       <w:rPr>
@@ -7999,144 +7818,383 @@
       </w:pPr>
     </w:pPrDefault>
   </w:docDefaults>
-  <w:latentStyles w:defLockedState="0" w:defUIPriority="99" w:defSemiHidden="1" w:defUnhideWhenUsed="1" w:defQFormat="0" w:count="267">
-    <w:lsdException w:name="Normal" w:semiHidden="0" w:uiPriority="0" w:unhideWhenUsed="0" w:qFormat="1"/>
-    <w:lsdException w:name="heading 1" w:semiHidden="0" w:uiPriority="9" w:unhideWhenUsed="0" w:qFormat="1"/>
-    <w:lsdException w:name="heading 2" w:uiPriority="9" w:qFormat="1"/>
-    <w:lsdException w:name="heading 3" w:uiPriority="9" w:qFormat="1"/>
-    <w:lsdException w:name="heading 4" w:uiPriority="9" w:qFormat="1"/>
-    <w:lsdException w:name="heading 5" w:uiPriority="9" w:qFormat="1"/>
-    <w:lsdException w:name="heading 6" w:uiPriority="9" w:qFormat="1"/>
-    <w:lsdException w:name="heading 7" w:uiPriority="9" w:qFormat="1"/>
-    <w:lsdException w:name="heading 8" w:uiPriority="9" w:qFormat="1"/>
-    <w:lsdException w:name="heading 9" w:uiPriority="9" w:qFormat="1"/>
-    <w:lsdException w:name="toc 1" w:uiPriority="39"/>
-    <w:lsdException w:name="toc 2" w:uiPriority="39"/>
-    <w:lsdException w:name="toc 3" w:uiPriority="39"/>
-    <w:lsdException w:name="toc 4" w:uiPriority="39"/>
-    <w:lsdException w:name="toc 5" w:uiPriority="39"/>
-    <w:lsdException w:name="toc 6" w:uiPriority="39"/>
-    <w:lsdException w:name="toc 7" w:uiPriority="39"/>
-    <w:lsdException w:name="toc 8" w:uiPriority="39"/>
-    <w:lsdException w:name="toc 9" w:uiPriority="39"/>
-    <w:lsdException w:name="caption" w:uiPriority="35" w:qFormat="1"/>
-    <w:lsdException w:name="Title" w:semiHidden="0" w:uiPriority="10" w:unhideWhenUsed="0" w:qFormat="1"/>
-    <w:lsdException w:name="Default Paragraph Font" w:uiPriority="1"/>
-    <w:lsdException w:name="Subtitle" w:semiHidden="0" w:uiPriority="11" w:unhideWhenUsed="0" w:qFormat="1"/>
-    <w:lsdException w:name="Strong" w:semiHidden="0" w:uiPriority="22" w:unhideWhenUsed="0" w:qFormat="1"/>
-    <w:lsdException w:name="Emphasis" w:semiHidden="0" w:uiPriority="20" w:unhideWhenUsed="0" w:qFormat="1"/>
-    <w:lsdException w:name="Table Grid" w:semiHidden="0" w:uiPriority="39" w:unhideWhenUsed="0"/>
-    <w:lsdException w:name="Placeholder Text" w:unhideWhenUsed="0"/>
-    <w:lsdException w:name="No Spacing" w:semiHidden="0" w:uiPriority="1" w:unhideWhenUsed="0" w:qFormat="1"/>
-    <w:lsdException w:name="Light Shading" w:semiHidden="0" w:uiPriority="60" w:unhideWhenUsed="0"/>
-    <w:lsdException w:name="Light List" w:semiHidden="0" w:uiPriority="61" w:unhideWhenUsed="0"/>
-    <w:lsdException w:name="Light Grid" w:semiHidden="0" w:uiPriority="62" w:unhideWhenUsed="0"/>
-    <w:lsdException w:name="Medium Shading 1" w:semiHidden="0" w:uiPriority="63" w:unhideWhenUsed="0"/>
-    <w:lsdException w:name="Medium Shading 2" w:semiHidden="0" w:uiPriority="64" w:unhideWhenUsed="0"/>
-    <w:lsdException w:name="Medium List 1" w:semiHidden="0" w:uiPriority="65" w:unhideWhenUsed="0"/>
-    <w:lsdException w:name="Medium List 2" w:semiHidden="0" w:uiPriority="66" w:unhideWhenUsed="0"/>
-    <w:lsdException w:name="Medium Grid 1" w:semiHidden="0" w:uiPriority="67" w:unhideWhenUsed="0"/>
-    <w:lsdException w:name="Medium Grid 2" w:semiHidden="0" w:uiPriority="68" w:unhideWhenUsed="0"/>
-    <w:lsdException w:name="Medium Grid 3" w:semiHidden="0" w:uiPriority="69" w:unhideWhenUsed="0"/>
-    <w:lsdException w:name="Dark List" w:semiHidden="0" w:uiPriority="70" w:unhideWhenUsed="0"/>
-    <w:lsdException w:name="Colorful Shading" w:semiHidden="0" w:uiPriority="71" w:unhideWhenUsed="0"/>
-    <w:lsdException w:name="Colorful List" w:semiHidden="0" w:uiPriority="72" w:unhideWhenUsed="0"/>
-    <w:lsdException w:name="Colorful Grid" w:semiHidden="0" w:uiPriority="73" w:unhideWhenUsed="0"/>
-    <w:lsdException w:name="Light Shading Accent 1" w:semiHidden="0" w:uiPriority="60" w:unhideWhenUsed="0"/>
-    <w:lsdException w:name="Light List Accent 1" w:semiHidden="0" w:uiPriority="61" w:unhideWhenUsed="0"/>
-    <w:lsdException w:name="Light Grid Accent 1" w:semiHidden="0" w:uiPriority="62" w:unhideWhenUsed="0"/>
-    <w:lsdException w:name="Medium Shading 1 Accent 1" w:semiHidden="0" w:uiPriority="63" w:unhideWhenUsed="0"/>
-    <w:lsdException w:name="Medium Shading 2 Accent 1" w:semiHidden="0" w:uiPriority="64" w:unhideWhenUsed="0"/>
-    <w:lsdException w:name="Medium List 1 Accent 1" w:semiHidden="0" w:uiPriority="65" w:unhideWhenUsed="0"/>
-    <w:lsdException w:name="Revision" w:unhideWhenUsed="0"/>
-    <w:lsdException w:name="List Paragraph" w:semiHidden="0" w:uiPriority="34" w:unhideWhenUsed="0" w:qFormat="1"/>
-    <w:lsdException w:name="Quote" w:semiHidden="0" w:uiPriority="29" w:unhideWhenUsed="0" w:qFormat="1"/>
-    <w:lsdException w:name="Intense Quote" w:semiHidden="0" w:uiPriority="30" w:unhideWhenUsed="0" w:qFormat="1"/>
-    <w:lsdException w:name="Medium List 2 Accent 1" w:semiHidden="0" w:uiPriority="66" w:unhideWhenUsed="0"/>
-    <w:lsdException w:name="Medium Grid 1 Accent 1" w:semiHidden="0" w:uiPriority="67" w:unhideWhenUsed="0"/>
-    <w:lsdException w:name="Medium Grid 2 Accent 1" w:semiHidden="0" w:uiPriority="68" w:unhideWhenUsed="0"/>
-    <w:lsdException w:name="Medium Grid 3 Accent 1" w:semiHidden="0" w:uiPriority="69" w:unhideWhenUsed="0"/>
-    <w:lsdException w:name="Dark List Accent 1" w:semiHidden="0" w:uiPriority="70" w:unhideWhenUsed="0"/>
-    <w:lsdException w:name="Colorful Shading Accent 1" w:semiHidden="0" w:uiPriority="71" w:unhideWhenUsed="0"/>
-    <w:lsdException w:name="Colorful List Accent 1" w:semiHidden="0" w:uiPriority="72" w:unhideWhenUsed="0"/>
-    <w:lsdException w:name="Colorful Grid Accent 1" w:semiHidden="0" w:uiPriority="73" w:unhideWhenUsed="0"/>
-    <w:lsdException w:name="Light Shading Accent 2" w:semiHidden="0" w:uiPriority="60" w:unhideWhenUsed="0"/>
-    <w:lsdException w:name="Light List Accent 2" w:semiHidden="0" w:uiPriority="61" w:unhideWhenUsed="0"/>
-    <w:lsdException w:name="Light Grid Accent 2" w:semiHidden="0" w:uiPriority="62" w:unhideWhenUsed="0"/>
-    <w:lsdException w:name="Medium Shading 1 Accent 2" w:semiHidden="0" w:uiPriority="63" w:unhideWhenUsed="0"/>
-    <w:lsdException w:name="Medium Shading 2 Accent 2" w:semiHidden="0" w:uiPriority="64" w:unhideWhenUsed="0"/>
-    <w:lsdException w:name="Medium List 1 Accent 2" w:semiHidden="0" w:uiPriority="65" w:unhideWhenUsed="0"/>
-    <w:lsdException w:name="Medium List 2 Accent 2" w:semiHidden="0" w:uiPriority="66" w:unhideWhenUsed="0"/>
-    <w:lsdException w:name="Medium Grid 1 Accent 2" w:semiHidden="0" w:uiPriority="67" w:unhideWhenUsed="0"/>
-    <w:lsdException w:name="Medium Grid 2 Accent 2" w:semiHidden="0" w:uiPriority="68" w:unhideWhenUsed="0"/>
-    <w:lsdException w:name="Medium Grid 3 Accent 2" w:semiHidden="0" w:uiPriority="69" w:unhideWhenUsed="0"/>
-    <w:lsdException w:name="Dark List Accent 2" w:semiHidden="0" w:uiPriority="70" w:unhideWhenUsed="0"/>
-    <w:lsdException w:name="Colorful Shading Accent 2" w:semiHidden="0" w:uiPriority="71" w:unhideWhenUsed="0"/>
-    <w:lsdException w:name="Colorful List Accent 2" w:semiHidden="0" w:uiPriority="72" w:unhideWhenUsed="0"/>
-    <w:lsdException w:name="Colorful Grid Accent 2" w:semiHidden="0" w:uiPriority="73" w:unhideWhenUsed="0"/>
-    <w:lsdException w:name="Light Shading Accent 3" w:semiHidden="0" w:uiPriority="60" w:unhideWhenUsed="0"/>
-    <w:lsdException w:name="Light List Accent 3" w:semiHidden="0" w:uiPriority="61" w:unhideWhenUsed="0"/>
-    <w:lsdException w:name="Light Grid Accent 3" w:semiHidden="0" w:uiPriority="62" w:unhideWhenUsed="0"/>
-    <w:lsdException w:name="Medium Shading 1 Accent 3" w:semiHidden="0" w:uiPriority="63" w:unhideWhenUsed="0"/>
-    <w:lsdException w:name="Medium Shading 2 Accent 3" w:semiHidden="0" w:uiPriority="64" w:unhideWhenUsed="0"/>
-    <w:lsdException w:name="Medium List 1 Accent 3" w:semiHidden="0" w:uiPriority="65" w:unhideWhenUsed="0"/>
-    <w:lsdException w:name="Medium List 2 Accent 3" w:semiHidden="0" w:uiPriority="66" w:unhideWhenUsed="0"/>
-    <w:lsdException w:name="Medium Grid 1 Accent 3" w:semiHidden="0" w:uiPriority="67" w:unhideWhenUsed="0"/>
-    <w:lsdException w:name="Medium Grid 2 Accent 3" w:semiHidden="0" w:uiPriority="68" w:unhideWhenUsed="0"/>
-    <w:lsdException w:name="Medium Grid 3 Accent 3" w:semiHidden="0" w:uiPriority="69" w:unhideWhenUsed="0"/>
-    <w:lsdException w:name="Dark List Accent 3" w:semiHidden="0" w:uiPriority="70" w:unhideWhenUsed="0"/>
-    <w:lsdException w:name="Colorful Shading Accent 3" w:semiHidden="0" w:uiPriority="71" w:unhideWhenUsed="0"/>
-    <w:lsdException w:name="Colorful List Accent 3" w:semiHidden="0" w:uiPriority="72" w:unhideWhenUsed="0"/>
-    <w:lsdException w:name="Colorful Grid Accent 3" w:semiHidden="0" w:uiPriority="73" w:unhideWhenUsed="0"/>
-    <w:lsdException w:name="Light Shading Accent 4" w:semiHidden="0" w:uiPriority="60" w:unhideWhenUsed="0"/>
-    <w:lsdException w:name="Light List Accent 4" w:semiHidden="0" w:uiPriority="61" w:unhideWhenUsed="0"/>
-    <w:lsdException w:name="Light Grid Accent 4" w:semiHidden="0" w:uiPriority="62" w:unhideWhenUsed="0"/>
-    <w:lsdException w:name="Medium Shading 1 Accent 4" w:semiHidden="0" w:uiPriority="63" w:unhideWhenUsed="0"/>
-    <w:lsdException w:name="Medium Shading 2 Accent 4" w:semiHidden="0" w:uiPriority="64" w:unhideWhenUsed="0"/>
-    <w:lsdException w:name="Medium List 1 Accent 4" w:semiHidden="0" w:uiPriority="65" w:unhideWhenUsed="0"/>
-    <w:lsdException w:name="Medium List 2 Accent 4" w:semiHidden="0" w:uiPriority="66" w:unhideWhenUsed="0"/>
-    <w:lsdException w:name="Medium Grid 1 Accent 4" w:semiHidden="0" w:uiPriority="67" w:unhideWhenUsed="0"/>
-    <w:lsdException w:name="Medium Grid 2 Accent 4" w:semiHidden="0" w:uiPriority="68" w:unhideWhenUsed="0"/>
-    <w:lsdException w:name="Medium Grid 3 Accent 4" w:semiHidden="0" w:uiPriority="69" w:unhideWhenUsed="0"/>
-    <w:lsdException w:name="Dark List Accent 4" w:semiHidden="0" w:uiPriority="70" w:unhideWhenUsed="0"/>
-    <w:lsdException w:name="Colorful Shading Accent 4" w:semiHidden="0" w:uiPriority="71" w:unhideWhenUsed="0"/>
-    <w:lsdException w:name="Colorful List Accent 4" w:semiHidden="0" w:uiPriority="72" w:unhideWhenUsed="0"/>
-    <w:lsdException w:name="Colorful Grid Accent 4" w:semiHidden="0" w:uiPriority="73" w:unhideWhenUsed="0"/>
-    <w:lsdException w:name="Light Shading Accent 5" w:semiHidden="0" w:uiPriority="60" w:unhideWhenUsed="0"/>
-    <w:lsdException w:name="Light List Accent 5" w:semiHidden="0" w:uiPriority="61" w:unhideWhenUsed="0"/>
-    <w:lsdException w:name="Light Grid Accent 5" w:semiHidden="0" w:uiPriority="62" w:unhideWhenUsed="0"/>
-    <w:lsdException w:name="Medium Shading 1 Accent 5" w:semiHidden="0" w:uiPriority="63" w:unhideWhenUsed="0"/>
-    <w:lsdException w:name="Medium Shading 2 Accent 5" w:semiHidden="0" w:uiPriority="64" w:unhideWhenUsed="0"/>
-    <w:lsdException w:name="Medium List 1 Accent 5" w:semiHidden="0" w:uiPriority="65" w:unhideWhenUsed="0"/>
-    <w:lsdException w:name="Medium List 2 Accent 5" w:semiHidden="0" w:uiPriority="66" w:unhideWhenUsed="0"/>
-    <w:lsdException w:name="Medium Grid 1 Accent 5" w:semiHidden="0" w:uiPriority="67" w:unhideWhenUsed="0"/>
-    <w:lsdException w:name="Medium Grid 2 Accent 5" w:semiHidden="0" w:uiPriority="68" w:unhideWhenUsed="0"/>
-    <w:lsdException w:name="Medium Grid 3 Accent 5" w:semiHidden="0" w:uiPriority="69" w:unhideWhenUsed="0"/>
-    <w:lsdException w:name="Dark List Accent 5" w:semiHidden="0" w:uiPriority="70" w:unhideWhenUsed="0"/>
-    <w:lsdException w:name="Colorful Shading Accent 5" w:semiHidden="0" w:uiPriority="71" w:unhideWhenUsed="0"/>
-    <w:lsdException w:name="Colorful List Accent 5" w:semiHidden="0" w:uiPriority="72" w:unhideWhenUsed="0"/>
-    <w:lsdException w:name="Colorful Grid Accent 5" w:semiHidden="0" w:uiPriority="73" w:unhideWhenUsed="0"/>
-    <w:lsdException w:name="Light Shading Accent 6" w:semiHidden="0" w:uiPriority="60" w:unhideWhenUsed="0"/>
-    <w:lsdException w:name="Light List Accent 6" w:semiHidden="0" w:uiPriority="61" w:unhideWhenUsed="0"/>
-    <w:lsdException w:name="Light Grid Accent 6" w:semiHidden="0" w:uiPriority="62" w:unhideWhenUsed="0"/>
-    <w:lsdException w:name="Medium Shading 1 Accent 6" w:semiHidden="0" w:uiPriority="63" w:unhideWhenUsed="0"/>
-    <w:lsdException w:name="Medium Shading 2 Accent 6" w:semiHidden="0" w:uiPriority="64" w:unhideWhenUsed="0"/>
-    <w:lsdException w:name="Medium List 1 Accent 6" w:semiHidden="0" w:uiPriority="65" w:unhideWhenUsed="0"/>
-    <w:lsdException w:name="Medium List 2 Accent 6" w:semiHidden="0" w:uiPriority="66" w:unhideWhenUsed="0"/>
-    <w:lsdException w:name="Medium Grid 1 Accent 6" w:semiHidden="0" w:uiPriority="67" w:unhideWhenUsed="0"/>
-    <w:lsdException w:name="Medium Grid 2 Accent 6" w:semiHidden="0" w:uiPriority="68" w:unhideWhenUsed="0"/>
-    <w:lsdException w:name="Medium Grid 3 Accent 6" w:semiHidden="0" w:uiPriority="69" w:unhideWhenUsed="0"/>
-    <w:lsdException w:name="Dark List Accent 6" w:semiHidden="0" w:uiPriority="70" w:unhideWhenUsed="0"/>
-    <w:lsdException w:name="Colorful Shading Accent 6" w:semiHidden="0" w:uiPriority="71" w:unhideWhenUsed="0"/>
-    <w:lsdException w:name="Colorful List Accent 6" w:semiHidden="0" w:uiPriority="72" w:unhideWhenUsed="0"/>
-    <w:lsdException w:name="Colorful Grid Accent 6" w:semiHidden="0" w:uiPriority="73" w:unhideWhenUsed="0"/>
-    <w:lsdException w:name="Subtle Emphasis" w:semiHidden="0" w:uiPriority="19" w:unhideWhenUsed="0" w:qFormat="1"/>
-    <w:lsdException w:name="Intense Emphasis" w:semiHidden="0" w:uiPriority="21" w:unhideWhenUsed="0" w:qFormat="1"/>
-    <w:lsdException w:name="Subtle Reference" w:semiHidden="0" w:uiPriority="31" w:unhideWhenUsed="0" w:qFormat="1"/>
-    <w:lsdException w:name="Intense Reference" w:semiHidden="0" w:uiPriority="32" w:unhideWhenUsed="0" w:qFormat="1"/>
-    <w:lsdException w:name="Book Title" w:semiHidden="0" w:uiPriority="33" w:unhideWhenUsed="0" w:qFormat="1"/>
-    <w:lsdException w:name="Bibliography" w:uiPriority="37"/>
-    <w:lsdException w:name="TOC Heading" w:uiPriority="39" w:qFormat="1"/>
+  <w:latentStyles w:defLockedState="0" w:defUIPriority="99" w:defSemiHidden="0" w:defUnhideWhenUsed="0" w:defQFormat="0" w:count="376">
+    <w:lsdException w:name="Normal" w:uiPriority="0" w:qFormat="1"/>
+    <w:lsdException w:name="heading 1" w:uiPriority="9" w:qFormat="1"/>
+    <w:lsdException w:name="heading 2" w:semiHidden="1" w:uiPriority="9" w:unhideWhenUsed="1" w:qFormat="1"/>
+    <w:lsdException w:name="heading 3" w:semiHidden="1" w:uiPriority="9" w:unhideWhenUsed="1" w:qFormat="1"/>
+    <w:lsdException w:name="heading 4" w:semiHidden="1" w:uiPriority="9" w:unhideWhenUsed="1" w:qFormat="1"/>
+    <w:lsdException w:name="heading 5" w:semiHidden="1" w:uiPriority="9" w:unhideWhenUsed="1" w:qFormat="1"/>
+    <w:lsdException w:name="heading 6" w:semiHidden="1" w:uiPriority="9" w:unhideWhenUsed="1" w:qFormat="1"/>
+    <w:lsdException w:name="heading 7" w:semiHidden="1" w:uiPriority="9" w:unhideWhenUsed="1" w:qFormat="1"/>
+    <w:lsdException w:name="heading 8" w:semiHidden="1" w:uiPriority="9" w:unhideWhenUsed="1" w:qFormat="1"/>
+    <w:lsdException w:name="heading 9" w:semiHidden="1" w:uiPriority="9" w:unhideWhenUsed="1" w:qFormat="1"/>
+    <w:lsdException w:name="index 1" w:semiHidden="1" w:unhideWhenUsed="1"/>
+    <w:lsdException w:name="index 2" w:semiHidden="1" w:unhideWhenUsed="1"/>
+    <w:lsdException w:name="index 3" w:semiHidden="1" w:unhideWhenUsed="1"/>
+    <w:lsdException w:name="index 4" w:semiHidden="1" w:unhideWhenUsed="1"/>
+    <w:lsdException w:name="index 5" w:semiHidden="1" w:unhideWhenUsed="1"/>
+    <w:lsdException w:name="index 6" w:semiHidden="1" w:unhideWhenUsed="1"/>
+    <w:lsdException w:name="index 7" w:semiHidden="1" w:unhideWhenUsed="1"/>
+    <w:lsdException w:name="index 8" w:semiHidden="1" w:unhideWhenUsed="1"/>
+    <w:lsdException w:name="index 9" w:semiHidden="1" w:unhideWhenUsed="1"/>
+    <w:lsdException w:name="toc 1" w:semiHidden="1" w:uiPriority="39" w:unhideWhenUsed="1"/>
+    <w:lsdException w:name="toc 2" w:semiHidden="1" w:uiPriority="39" w:unhideWhenUsed="1"/>
+    <w:lsdException w:name="toc 3" w:semiHidden="1" w:uiPriority="39" w:unhideWhenUsed="1"/>
+    <w:lsdException w:name="toc 4" w:semiHidden="1" w:uiPriority="39" w:unhideWhenUsed="1"/>
+    <w:lsdException w:name="toc 5" w:semiHidden="1" w:uiPriority="39" w:unhideWhenUsed="1"/>
+    <w:lsdException w:name="toc 6" w:semiHidden="1" w:uiPriority="39" w:unhideWhenUsed="1"/>
+    <w:lsdException w:name="toc 7" w:semiHidden="1" w:uiPriority="39" w:unhideWhenUsed="1"/>
+    <w:lsdException w:name="toc 8" w:semiHidden="1" w:uiPriority="39" w:unhideWhenUsed="1"/>
+    <w:lsdException w:name="toc 9" w:semiHidden="1" w:uiPriority="39" w:unhideWhenUsed="1"/>
+    <w:lsdException w:name="Normal Indent" w:semiHidden="1" w:unhideWhenUsed="1"/>
+    <w:lsdException w:name="footnote text" w:semiHidden="1" w:unhideWhenUsed="1"/>
+    <w:lsdException w:name="annotation text" w:semiHidden="1" w:unhideWhenUsed="1"/>
+    <w:lsdException w:name="header" w:semiHidden="1" w:unhideWhenUsed="1"/>
+    <w:lsdException w:name="footer" w:semiHidden="1" w:unhideWhenUsed="1"/>
+    <w:lsdException w:name="index heading" w:semiHidden="1" w:unhideWhenUsed="1"/>
+    <w:lsdException w:name="caption" w:semiHidden="1" w:uiPriority="35" w:unhideWhenUsed="1" w:qFormat="1"/>
+    <w:lsdException w:name="table of figures" w:semiHidden="1" w:unhideWhenUsed="1"/>
+    <w:lsdException w:name="envelope address" w:semiHidden="1" w:unhideWhenUsed="1"/>
+    <w:lsdException w:name="envelope return" w:semiHidden="1" w:unhideWhenUsed="1"/>
+    <w:lsdException w:name="footnote reference" w:semiHidden="1" w:unhideWhenUsed="1"/>
+    <w:lsdException w:name="annotation reference" w:semiHidden="1" w:unhideWhenUsed="1"/>
+    <w:lsdException w:name="line number" w:semiHidden="1" w:unhideWhenUsed="1"/>
+    <w:lsdException w:name="page number" w:semiHidden="1" w:unhideWhenUsed="1"/>
+    <w:lsdException w:name="endnote reference" w:semiHidden="1" w:unhideWhenUsed="1"/>
+    <w:lsdException w:name="endnote text" w:semiHidden="1" w:unhideWhenUsed="1"/>
+    <w:lsdException w:name="table of authorities" w:semiHidden="1" w:unhideWhenUsed="1"/>
+    <w:lsdException w:name="macro" w:semiHidden="1" w:unhideWhenUsed="1"/>
+    <w:lsdException w:name="toa heading" w:semiHidden="1" w:unhideWhenUsed="1"/>
+    <w:lsdException w:name="List" w:semiHidden="1" w:unhideWhenUsed="1"/>
+    <w:lsdException w:name="List Bullet" w:semiHidden="1" w:unhideWhenUsed="1"/>
+    <w:lsdException w:name="List Number" w:semiHidden="1" w:unhideWhenUsed="1"/>
+    <w:lsdException w:name="List 2" w:semiHidden="1" w:unhideWhenUsed="1"/>
+    <w:lsdException w:name="List 3" w:semiHidden="1" w:unhideWhenUsed="1"/>
+    <w:lsdException w:name="List 4" w:semiHidden="1" w:unhideWhenUsed="1"/>
+    <w:lsdException w:name="List 5" w:semiHidden="1" w:unhideWhenUsed="1"/>
+    <w:lsdException w:name="List Bullet 2" w:semiHidden="1" w:unhideWhenUsed="1"/>
+    <w:lsdException w:name="List Bullet 3" w:semiHidden="1" w:unhideWhenUsed="1"/>
+    <w:lsdException w:name="List Bullet 4" w:semiHidden="1" w:unhideWhenUsed="1"/>
+    <w:lsdException w:name="List Bullet 5" w:semiHidden="1" w:unhideWhenUsed="1"/>
+    <w:lsdException w:name="List Number 2" w:semiHidden="1" w:unhideWhenUsed="1"/>
+    <w:lsdException w:name="List Number 3" w:semiHidden="1" w:unhideWhenUsed="1"/>
+    <w:lsdException w:name="List Number 4" w:semiHidden="1" w:unhideWhenUsed="1"/>
+    <w:lsdException w:name="List Number 5" w:semiHidden="1" w:unhideWhenUsed="1"/>
+    <w:lsdException w:name="Title" w:uiPriority="10" w:qFormat="1"/>
+    <w:lsdException w:name="Closing" w:semiHidden="1" w:unhideWhenUsed="1"/>
+    <w:lsdException w:name="Signature" w:semiHidden="1" w:unhideWhenUsed="1"/>
+    <w:lsdException w:name="Default Paragraph Font" w:semiHidden="1" w:uiPriority="1" w:unhideWhenUsed="1"/>
+    <w:lsdException w:name="Body Text" w:semiHidden="1" w:unhideWhenUsed="1"/>
+    <w:lsdException w:name="Body Text Indent" w:semiHidden="1" w:unhideWhenUsed="1"/>
+    <w:lsdException w:name="List Continue" w:semiHidden="1" w:unhideWhenUsed="1"/>
+    <w:lsdException w:name="List Continue 2" w:semiHidden="1" w:unhideWhenUsed="1"/>
+    <w:lsdException w:name="List Continue 3" w:semiHidden="1" w:unhideWhenUsed="1"/>
+    <w:lsdException w:name="List Continue 4" w:semiHidden="1" w:unhideWhenUsed="1"/>
+    <w:lsdException w:name="List Continue 5" w:semiHidden="1" w:unhideWhenUsed="1"/>
+    <w:lsdException w:name="Message Header" w:semiHidden="1" w:unhideWhenUsed="1"/>
+    <w:lsdException w:name="Subtitle" w:uiPriority="11" w:qFormat="1"/>
+    <w:lsdException w:name="Salutation" w:semiHidden="1" w:unhideWhenUsed="1"/>
+    <w:lsdException w:name="Date" w:semiHidden="1" w:unhideWhenUsed="1"/>
+    <w:lsdException w:name="Body Text First Indent" w:semiHidden="1" w:unhideWhenUsed="1"/>
+    <w:lsdException w:name="Body Text First Indent 2" w:semiHidden="1" w:unhideWhenUsed="1"/>
+    <w:lsdException w:name="Note Heading" w:semiHidden="1" w:unhideWhenUsed="1"/>
+    <w:lsdException w:name="Body Text 2" w:semiHidden="1" w:unhideWhenUsed="1"/>
+    <w:lsdException w:name="Body Text 3" w:semiHidden="1" w:unhideWhenUsed="1"/>
+    <w:lsdException w:name="Body Text Indent 2" w:semiHidden="1" w:unhideWhenUsed="1"/>
+    <w:lsdException w:name="Body Text Indent 3" w:semiHidden="1" w:unhideWhenUsed="1"/>
+    <w:lsdException w:name="Block Text" w:semiHidden="1" w:unhideWhenUsed="1"/>
+    <w:lsdException w:name="Hyperlink" w:semiHidden="1" w:unhideWhenUsed="1"/>
+    <w:lsdException w:name="FollowedHyperlink" w:semiHidden="1" w:unhideWhenUsed="1"/>
+    <w:lsdException w:name="Strong" w:uiPriority="22" w:qFormat="1"/>
+    <w:lsdException w:name="Emphasis" w:uiPriority="20" w:qFormat="1"/>
+    <w:lsdException w:name="Document Map" w:semiHidden="1" w:unhideWhenUsed="1"/>
+    <w:lsdException w:name="Plain Text" w:semiHidden="1" w:unhideWhenUsed="1"/>
+    <w:lsdException w:name="E-mail Signature" w:semiHidden="1" w:unhideWhenUsed="1"/>
+    <w:lsdException w:name="HTML Top of Form" w:semiHidden="1" w:unhideWhenUsed="1"/>
+    <w:lsdException w:name="HTML Bottom of Form" w:semiHidden="1" w:unhideWhenUsed="1"/>
+    <w:lsdException w:name="Normal (Web)" w:semiHidden="1" w:unhideWhenUsed="1"/>
+    <w:lsdException w:name="HTML Acronym" w:semiHidden="1" w:unhideWhenUsed="1"/>
+    <w:lsdException w:name="HTML Address" w:semiHidden="1" w:unhideWhenUsed="1"/>
+    <w:lsdException w:name="HTML Cite" w:semiHidden="1" w:unhideWhenUsed="1"/>
+    <w:lsdException w:name="HTML Code" w:semiHidden="1" w:unhideWhenUsed="1"/>
+    <w:lsdException w:name="HTML Definition" w:semiHidden="1" w:unhideWhenUsed="1"/>
+    <w:lsdException w:name="HTML Keyboard" w:semiHidden="1" w:unhideWhenUsed="1"/>
+    <w:lsdException w:name="HTML Preformatted" w:semiHidden="1" w:unhideWhenUsed="1"/>
+    <w:lsdException w:name="HTML Sample" w:semiHidden="1" w:unhideWhenUsed="1"/>
+    <w:lsdException w:name="HTML Typewriter" w:semiHidden="1" w:unhideWhenUsed="1"/>
+    <w:lsdException w:name="HTML Variable" w:semiHidden="1" w:unhideWhenUsed="1"/>
+    <w:lsdException w:name="Normal Table" w:semiHidden="1" w:unhideWhenUsed="1"/>
+    <w:lsdException w:name="annotation subject" w:semiHidden="1" w:unhideWhenUsed="1"/>
+    <w:lsdException w:name="No List" w:semiHidden="1" w:unhideWhenUsed="1"/>
+    <w:lsdException w:name="Outline List 1" w:semiHidden="1" w:unhideWhenUsed="1"/>
+    <w:lsdException w:name="Outline List 2" w:semiHidden="1" w:unhideWhenUsed="1"/>
+    <w:lsdException w:name="Outline List 3" w:semiHidden="1" w:unhideWhenUsed="1"/>
+    <w:lsdException w:name="Table Simple 1" w:semiHidden="1" w:unhideWhenUsed="1"/>
+    <w:lsdException w:name="Table Simple 2" w:semiHidden="1" w:unhideWhenUsed="1"/>
+    <w:lsdException w:name="Table Simple 3" w:semiHidden="1" w:unhideWhenUsed="1"/>
+    <w:lsdException w:name="Table Classic 1" w:semiHidden="1" w:unhideWhenUsed="1"/>
+    <w:lsdException w:name="Table Classic 2" w:semiHidden="1" w:unhideWhenUsed="1"/>
+    <w:lsdException w:name="Table Classic 3" w:semiHidden="1" w:unhideWhenUsed="1"/>
+    <w:lsdException w:name="Table Classic 4" w:semiHidden="1" w:unhideWhenUsed="1"/>
+    <w:lsdException w:name="Table Colorful 1" w:semiHidden="1" w:unhideWhenUsed="1"/>
+    <w:lsdException w:name="Table Colorful 2" w:semiHidden="1" w:unhideWhenUsed="1"/>
+    <w:lsdException w:name="Table Colorful 3" w:semiHidden="1" w:unhideWhenUsed="1"/>
+    <w:lsdException w:name="Table Columns 1" w:semiHidden="1" w:unhideWhenUsed="1"/>
+    <w:lsdException w:name="Table Columns 2" w:semiHidden="1" w:unhideWhenUsed="1"/>
+    <w:lsdException w:name="Table Columns 3" w:semiHidden="1" w:unhideWhenUsed="1"/>
+    <w:lsdException w:name="Table Columns 4" w:semiHidden="1" w:unhideWhenUsed="1"/>
+    <w:lsdException w:name="Table Columns 5" w:semiHidden="1" w:unhideWhenUsed="1"/>
+    <w:lsdException w:name="Table Grid 1" w:semiHidden="1" w:unhideWhenUsed="1"/>
+    <w:lsdException w:name="Table Grid 2" w:semiHidden="1" w:unhideWhenUsed="1"/>
+    <w:lsdException w:name="Table Grid 3" w:semiHidden="1" w:unhideWhenUsed="1"/>
+    <w:lsdException w:name="Table Grid 4" w:semiHidden="1" w:unhideWhenUsed="1"/>
+    <w:lsdException w:name="Table Grid 5" w:semiHidden="1" w:unhideWhenUsed="1"/>
+    <w:lsdException w:name="Table Grid 6" w:semiHidden="1" w:unhideWhenUsed="1"/>
+    <w:lsdException w:name="Table Grid 7" w:semiHidden="1" w:unhideWhenUsed="1"/>
+    <w:lsdException w:name="Table Grid 8" w:semiHidden="1" w:unhideWhenUsed="1"/>
+    <w:lsdException w:name="Table List 1" w:semiHidden="1" w:unhideWhenUsed="1"/>
+    <w:lsdException w:name="Table List 2" w:semiHidden="1" w:unhideWhenUsed="1"/>
+    <w:lsdException w:name="Table List 3" w:semiHidden="1" w:unhideWhenUsed="1"/>
+    <w:lsdException w:name="Table List 4" w:semiHidden="1" w:unhideWhenUsed="1"/>
+    <w:lsdException w:name="Table List 5" w:semiHidden="1" w:unhideWhenUsed="1"/>
+    <w:lsdException w:name="Table List 6" w:semiHidden="1" w:unhideWhenUsed="1"/>
+    <w:lsdException w:name="Table List 7" w:semiHidden="1" w:unhideWhenUsed="1"/>
+    <w:lsdException w:name="Table List 8" w:semiHidden="1" w:unhideWhenUsed="1"/>
+    <w:lsdException w:name="Table 3D effects 1" w:semiHidden="1" w:unhideWhenUsed="1"/>
+    <w:lsdException w:name="Table 3D effects 2" w:semiHidden="1" w:unhideWhenUsed="1"/>
+    <w:lsdException w:name="Table 3D effects 3" w:semiHidden="1" w:unhideWhenUsed="1"/>
+    <w:lsdException w:name="Table Contemporary" w:semiHidden="1" w:unhideWhenUsed="1"/>
+    <w:lsdException w:name="Table Elegant" w:semiHidden="1" w:unhideWhenUsed="1"/>
+    <w:lsdException w:name="Table Professional" w:semiHidden="1" w:unhideWhenUsed="1"/>
+    <w:lsdException w:name="Table Subtle 1" w:semiHidden="1" w:unhideWhenUsed="1"/>
+    <w:lsdException w:name="Table Subtle 2" w:semiHidden="1" w:unhideWhenUsed="1"/>
+    <w:lsdException w:name="Table Web 1" w:semiHidden="1" w:unhideWhenUsed="1"/>
+    <w:lsdException w:name="Table Web 2" w:semiHidden="1" w:unhideWhenUsed="1"/>
+    <w:lsdException w:name="Table Web 3" w:semiHidden="1" w:unhideWhenUsed="1"/>
+    <w:lsdException w:name="Balloon Text" w:semiHidden="1" w:unhideWhenUsed="1"/>
+    <w:lsdException w:name="Table Grid" w:uiPriority="39"/>
+    <w:lsdException w:name="Table Theme" w:semiHidden="1" w:unhideWhenUsed="1"/>
+    <w:lsdException w:name="Placeholder Text" w:semiHidden="1"/>
+    <w:lsdException w:name="No Spacing" w:uiPriority="1" w:qFormat="1"/>
+    <w:lsdException w:name="Light Shading" w:uiPriority="60"/>
+    <w:lsdException w:name="Light List" w:uiPriority="61"/>
+    <w:lsdException w:name="Light Grid" w:uiPriority="62"/>
+    <w:lsdException w:name="Medium Shading 1" w:uiPriority="63"/>
+    <w:lsdException w:name="Medium Shading 2" w:uiPriority="64"/>
+    <w:lsdException w:name="Medium List 1" w:uiPriority="65"/>
+    <w:lsdException w:name="Medium List 2" w:uiPriority="66"/>
+    <w:lsdException w:name="Medium Grid 1" w:uiPriority="67"/>
+    <w:lsdException w:name="Medium Grid 2" w:uiPriority="68"/>
+    <w:lsdException w:name="Medium Grid 3" w:uiPriority="69"/>
+    <w:lsdException w:name="Dark List" w:uiPriority="70"/>
+    <w:lsdException w:name="Colorful Shading" w:uiPriority="71"/>
+    <w:lsdException w:name="Colorful List" w:uiPriority="72"/>
+    <w:lsdException w:name="Colorful Grid" w:uiPriority="73"/>
+    <w:lsdException w:name="Light Shading Accent 1" w:uiPriority="60"/>
+    <w:lsdException w:name="Light List Accent 1" w:uiPriority="61"/>
+    <w:lsdException w:name="Light Grid Accent 1" w:uiPriority="62"/>
+    <w:lsdException w:name="Medium Shading 1 Accent 1" w:uiPriority="63"/>
+    <w:lsdException w:name="Medium Shading 2 Accent 1" w:uiPriority="64"/>
+    <w:lsdException w:name="Medium List 1 Accent 1" w:uiPriority="65"/>
+    <w:lsdException w:name="Revision" w:semiHidden="1"/>
+    <w:lsdException w:name="List Paragraph" w:uiPriority="34" w:qFormat="1"/>
+    <w:lsdException w:name="Quote" w:uiPriority="29" w:qFormat="1"/>
+    <w:lsdException w:name="Intense Quote" w:uiPriority="30" w:qFormat="1"/>
+    <w:lsdException w:name="Medium List 2 Accent 1" w:uiPriority="66"/>
+    <w:lsdException w:name="Medium Grid 1 Accent 1" w:uiPriority="67"/>
+    <w:lsdException w:name="Medium Grid 2 Accent 1" w:uiPriority="68"/>
+    <w:lsdException w:name="Medium Grid 3 Accent 1" w:uiPriority="69"/>
+    <w:lsdException w:name="Dark List Accent 1" w:uiPriority="70"/>
+    <w:lsdException w:name="Colorful Shading Accent 1" w:uiPriority="71"/>
+    <w:lsdException w:name="Colorful List Accent 1" w:uiPriority="72"/>
+    <w:lsdException w:name="Colorful Grid Accent 1" w:uiPriority="73"/>
+    <w:lsdException w:name="Light Shading Accent 2" w:uiPriority="60"/>
+    <w:lsdException w:name="Light List Accent 2" w:uiPriority="61"/>
+    <w:lsdException w:name="Light Grid Accent 2" w:uiPriority="62"/>
+    <w:lsdException w:name="Medium Shading 1 Accent 2" w:uiPriority="63"/>
+    <w:lsdException w:name="Medium Shading 2 Accent 2" w:uiPriority="64"/>
+    <w:lsdException w:name="Medium List 1 Accent 2" w:uiPriority="65"/>
+    <w:lsdException w:name="Medium List 2 Accent 2" w:uiPriority="66"/>
+    <w:lsdException w:name="Medium Grid 1 Accent 2" w:uiPriority="67"/>
+    <w:lsdException w:name="Medium Grid 2 Accent 2" w:uiPriority="68"/>
+    <w:lsdException w:name="Medium Grid 3 Accent 2" w:uiPriority="69"/>
+    <w:lsdException w:name="Dark List Accent 2" w:uiPriority="70"/>
+    <w:lsdException w:name="Colorful Shading Accent 2" w:uiPriority="71"/>
+    <w:lsdException w:name="Colorful List Accent 2" w:uiPriority="72"/>
+    <w:lsdException w:name="Colorful Grid Accent 2" w:uiPriority="73"/>
+    <w:lsdException w:name="Light Shading Accent 3" w:uiPriority="60"/>
+    <w:lsdException w:name="Light List Accent 3" w:uiPriority="61"/>
+    <w:lsdException w:name="Light Grid Accent 3" w:uiPriority="62"/>
+    <w:lsdException w:name="Medium Shading 1 Accent 3" w:uiPriority="63"/>
+    <w:lsdException w:name="Medium Shading 2 Accent 3" w:uiPriority="64"/>
+    <w:lsdException w:name="Medium List 1 Accent 3" w:uiPriority="65"/>
+    <w:lsdException w:name="Medium List 2 Accent 3" w:uiPriority="66"/>
+    <w:lsdException w:name="Medium Grid 1 Accent 3" w:uiPriority="67"/>
+    <w:lsdException w:name="Medium Grid 2 Accent 3" w:uiPriority="68"/>
+    <w:lsdException w:name="Medium Grid 3 Accent 3" w:uiPriority="69"/>
+    <w:lsdException w:name="Dark List Accent 3" w:uiPriority="70"/>
+    <w:lsdException w:name="Colorful Shading Accent 3" w:uiPriority="71"/>
+    <w:lsdException w:name="Colorful List Accent 3" w:uiPriority="72"/>
+    <w:lsdException w:name="Colorful Grid Accent 3" w:uiPriority="73"/>
+    <w:lsdException w:name="Light Shading Accent 4" w:uiPriority="60"/>
+    <w:lsdException w:name="Light List Accent 4" w:uiPriority="61"/>
+    <w:lsdException w:name="Light Grid Accent 4" w:uiPriority="62"/>
+    <w:lsdException w:name="Medium Shading 1 Accent 4" w:uiPriority="63"/>
+    <w:lsdException w:name="Medium Shading 2 Accent 4" w:uiPriority="64"/>
+    <w:lsdException w:name="Medium List 1 Accent 4" w:uiPriority="65"/>
+    <w:lsdException w:name="Medium List 2 Accent 4" w:uiPriority="66"/>
+    <w:lsdException w:name="Medium Grid 1 Accent 4" w:uiPriority="67"/>
+    <w:lsdException w:name="Medium Grid 2 Accent 4" w:uiPriority="68"/>
+    <w:lsdException w:name="Medium Grid 3 Accent 4" w:uiPriority="69"/>
+    <w:lsdException w:name="Dark List Accent 4" w:uiPriority="70"/>
+    <w:lsdException w:name="Colorful Shading Accent 4" w:uiPriority="71"/>
+    <w:lsdException w:name="Colorful List Accent 4" w:uiPriority="72"/>
+    <w:lsdException w:name="Colorful Grid Accent 4" w:uiPriority="73"/>
+    <w:lsdException w:name="Light Shading Accent 5" w:uiPriority="60"/>
+    <w:lsdException w:name="Light List Accent 5" w:uiPriority="61"/>
+    <w:lsdException w:name="Light Grid Accent 5" w:uiPriority="62"/>
+    <w:lsdException w:name="Medium Shading 1 Accent 5" w:uiPriority="63"/>
+    <w:lsdException w:name="Medium Shading 2 Accent 5" w:uiPriority="64"/>
+    <w:lsdException w:name="Medium List 1 Accent 5" w:uiPriority="65"/>
+    <w:lsdException w:name="Medium List 2 Accent 5" w:uiPriority="66"/>
+    <w:lsdException w:name="Medium Grid 1 Accent 5" w:uiPriority="67"/>
+    <w:lsdException w:name="Medium Grid 2 Accent 5" w:uiPriority="68"/>
+    <w:lsdException w:name="Medium Grid 3 Accent 5" w:uiPriority="69"/>
+    <w:lsdException w:name="Dark List Accent 5" w:uiPriority="70"/>
+    <w:lsdException w:name="Colorful Shading Accent 5" w:uiPriority="71"/>
+    <w:lsdException w:name="Colorful List Accent 5" w:uiPriority="72"/>
+    <w:lsdException w:name="Colorful Grid Accent 5" w:uiPriority="73"/>
+    <w:lsdException w:name="Light Shading Accent 6" w:uiPriority="60"/>
+    <w:lsdException w:name="Light List Accent 6" w:uiPriority="61"/>
+    <w:lsdException w:name="Light Grid Accent 6" w:uiPriority="62"/>
+    <w:lsdException w:name="Medium Shading 1 Accent 6" w:uiPriority="63"/>
+    <w:lsdException w:name="Medium Shading 2 Accent 6" w:uiPriority="64"/>
+    <w:lsdException w:name="Medium List 1 Accent 6" w:uiPriority="65"/>
+    <w:lsdException w:name="Medium List 2 Accent 6" w:uiPriority="66"/>
+    <w:lsdException w:name="Medium Grid 1 Accent 6" w:uiPriority="67"/>
+    <w:lsdException w:name="Medium Grid 2 Accent 6" w:uiPriority="68"/>
+    <w:lsdException w:name="Medium Grid 3 Accent 6" w:uiPriority="69"/>
+    <w:lsdException w:name="Dark List Accent 6" w:uiPriority="70"/>
+    <w:lsdException w:name="Colorful Shading Accent 6" w:uiPriority="71"/>
+    <w:lsdException w:name="Colorful List Accent 6" w:uiPriority="72"/>
+    <w:lsdException w:name="Colorful Grid Accent 6" w:uiPriority="73"/>
+    <w:lsdException w:name="Subtle Emphasis" w:uiPriority="19" w:qFormat="1"/>
+    <w:lsdException w:name="Intense Emphasis" w:uiPriority="21" w:qFormat="1"/>
+    <w:lsdException w:name="Subtle Reference" w:uiPriority="31" w:qFormat="1"/>
+    <w:lsdException w:name="Intense Reference" w:uiPriority="32" w:qFormat="1"/>
+    <w:lsdException w:name="Book Title" w:uiPriority="33" w:qFormat="1"/>
+    <w:lsdException w:name="Bibliography" w:semiHidden="1" w:uiPriority="37" w:unhideWhenUsed="1"/>
+    <w:lsdException w:name="TOC Heading" w:semiHidden="1" w:uiPriority="39" w:unhideWhenUsed="1" w:qFormat="1"/>
+    <w:lsdException w:name="Plain Table 1" w:uiPriority="41"/>
+    <w:lsdException w:name="Plain Table 2" w:uiPriority="42"/>
+    <w:lsdException w:name="Plain Table 3" w:uiPriority="43"/>
+    <w:lsdException w:name="Plain Table 4" w:uiPriority="44"/>
+    <w:lsdException w:name="Plain Table 5" w:uiPriority="45"/>
+    <w:lsdException w:name="Grid Table Light" w:uiPriority="40"/>
+    <w:lsdException w:name="Grid Table 1 Light" w:uiPriority="46"/>
+    <w:lsdException w:name="Grid Table 2" w:uiPriority="47"/>
+    <w:lsdException w:name="Grid Table 3" w:uiPriority="48"/>
+    <w:lsdException w:name="Grid Table 4" w:uiPriority="49"/>
+    <w:lsdException w:name="Grid Table 5 Dark" w:uiPriority="50"/>
+    <w:lsdException w:name="Grid Table 6 Colorful" w:uiPriority="51"/>
+    <w:lsdException w:name="Grid Table 7 Colorful" w:uiPriority="52"/>
+    <w:lsdException w:name="Grid Table 1 Light Accent 1" w:uiPriority="46"/>
+    <w:lsdException w:name="Grid Table 2 Accent 1" w:uiPriority="47"/>
+    <w:lsdException w:name="Grid Table 3 Accent 1" w:uiPriority="48"/>
+    <w:lsdException w:name="Grid Table 4 Accent 1" w:uiPriority="49"/>
+    <w:lsdException w:name="Grid Table 5 Dark Accent 1" w:uiPriority="50"/>
+    <w:lsdException w:name="Grid Table 6 Colorful Accent 1" w:uiPriority="51"/>
+    <w:lsdException w:name="Grid Table 7 Colorful Accent 1" w:uiPriority="52"/>
+    <w:lsdException w:name="Grid Table 1 Light Accent 2" w:uiPriority="46"/>
+    <w:lsdException w:name="Grid Table 2 Accent 2" w:uiPriority="47"/>
+    <w:lsdException w:name="Grid Table 3 Accent 2" w:uiPriority="48"/>
+    <w:lsdException w:name="Grid Table 4 Accent 2" w:uiPriority="49"/>
+    <w:lsdException w:name="Grid Table 5 Dark Accent 2" w:uiPriority="50"/>
+    <w:lsdException w:name="Grid Table 6 Colorful Accent 2" w:uiPriority="51"/>
+    <w:lsdException w:name="Grid Table 7 Colorful Accent 2" w:uiPriority="52"/>
+    <w:lsdException w:name="Grid Table 1 Light Accent 3" w:uiPriority="46"/>
+    <w:lsdException w:name="Grid Table 2 Accent 3" w:uiPriority="47"/>
+    <w:lsdException w:name="Grid Table 3 Accent 3" w:uiPriority="48"/>
+    <w:lsdException w:name="Grid Table 4 Accent 3" w:uiPriority="49"/>
+    <w:lsdException w:name="Grid Table 5 Dark Accent 3" w:uiPriority="50"/>
+    <w:lsdException w:name="Grid Table 6 Colorful Accent 3" w:uiPriority="51"/>
+    <w:lsdException w:name="Grid Table 7 Colorful Accent 3" w:uiPriority="52"/>
+    <w:lsdException w:name="Grid Table 1 Light Accent 4" w:uiPriority="46"/>
+    <w:lsdException w:name="Grid Table 2 Accent 4" w:uiPriority="47"/>
+    <w:lsdException w:name="Grid Table 3 Accent 4" w:uiPriority="48"/>
+    <w:lsdException w:name="Grid Table 4 Accent 4" w:uiPriority="49"/>
+    <w:lsdException w:name="Grid Table 5 Dark Accent 4" w:uiPriority="50"/>
+    <w:lsdException w:name="Grid Table 6 Colorful Accent 4" w:uiPriority="51"/>
+    <w:lsdException w:name="Grid Table 7 Colorful Accent 4" w:uiPriority="52"/>
+    <w:lsdException w:name="Grid Table 1 Light Accent 5" w:uiPriority="46"/>
+    <w:lsdException w:name="Grid Table 2 Accent 5" w:uiPriority="47"/>
+    <w:lsdException w:name="Grid Table 3 Accent 5" w:uiPriority="48"/>
+    <w:lsdException w:name="Grid Table 4 Accent 5" w:uiPriority="49"/>
+    <w:lsdException w:name="Grid Table 5 Dark Accent 5" w:uiPriority="50"/>
+    <w:lsdException w:name="Grid Table 6 Colorful Accent 5" w:uiPriority="51"/>
+    <w:lsdException w:name="Grid Table 7 Colorful Accent 5" w:uiPriority="52"/>
+    <w:lsdException w:name="Grid Table 1 Light Accent 6" w:uiPriority="46"/>
+    <w:lsdException w:name="Grid Table 2 Accent 6" w:uiPriority="47"/>
+    <w:lsdException w:name="Grid Table 3 Accent 6" w:uiPriority="48"/>
+    <w:lsdException w:name="Grid Table 4 Accent 6" w:uiPriority="49"/>
+    <w:lsdException w:name="Grid Table 5 Dark Accent 6" w:uiPriority="50"/>
+    <w:lsdException w:name="Grid Table 6 Colorful Accent 6" w:uiPriority="51"/>
+    <w:lsdException w:name="Grid Table 7 Colorful Accent 6" w:uiPriority="52"/>
+    <w:lsdException w:name="List Table 1 Light" w:uiPriority="46"/>
+    <w:lsdException w:name="List Table 2" w:uiPriority="47"/>
+    <w:lsdException w:name="List Table 3" w:uiPriority="48"/>
+    <w:lsdException w:name="List Table 4" w:uiPriority="49"/>
+    <w:lsdException w:name="List Table 5 Dark" w:uiPriority="50"/>
+    <w:lsdException w:name="List Table 6 Colorful" w:uiPriority="51"/>
+    <w:lsdException w:name="List Table 7 Colorful" w:uiPriority="52"/>
+    <w:lsdException w:name="List Table 1 Light Accent 1" w:uiPriority="46"/>
+    <w:lsdException w:name="List Table 2 Accent 1" w:uiPriority="47"/>
+    <w:lsdException w:name="List Table 3 Accent 1" w:uiPriority="48"/>
+    <w:lsdException w:name="List Table 4 Accent 1" w:uiPriority="49"/>
+    <w:lsdException w:name="List Table 5 Dark Accent 1" w:uiPriority="50"/>
+    <w:lsdException w:name="List Table 6 Colorful Accent 1" w:uiPriority="51"/>
+    <w:lsdException w:name="List Table 7 Colorful Accent 1" w:uiPriority="52"/>
+    <w:lsdException w:name="List Table 1 Light Accent 2" w:uiPriority="46"/>
+    <w:lsdException w:name="List Table 2 Accent 2" w:uiPriority="47"/>
+    <w:lsdException w:name="List Table 3 Accent 2" w:uiPriority="48"/>
+    <w:lsdException w:name="List Table 4 Accent 2" w:uiPriority="49"/>
+    <w:lsdException w:name="List Table 5 Dark Accent 2" w:uiPriority="50"/>
+    <w:lsdException w:name="List Table 6 Colorful Accent 2" w:uiPriority="51"/>
+    <w:lsdException w:name="List Table 7 Colorful Accent 2" w:uiPriority="52"/>
+    <w:lsdException w:name="List Table 1 Light Accent 3" w:uiPriority="46"/>
+    <w:lsdException w:name="List Table 2 Accent 3" w:uiPriority="47"/>
+    <w:lsdException w:name="List Table 3 Accent 3" w:uiPriority="48"/>
+    <w:lsdException w:name="List Table 4 Accent 3" w:uiPriority="49"/>
+    <w:lsdException w:name="List Table 5 Dark Accent 3" w:uiPriority="50"/>
+    <w:lsdException w:name="List Table 6 Colorful Accent 3" w:uiPriority="51"/>
+    <w:lsdException w:name="List Table 7 Colorful Accent 3" w:uiPriority="52"/>
+    <w:lsdException w:name="List Table 1 Light Accent 4" w:uiPriority="46"/>
+    <w:lsdException w:name="List Table 2 Accent 4" w:uiPriority="47"/>
+    <w:lsdException w:name="List Table 3 Accent 4" w:uiPriority="48"/>
+    <w:lsdException w:name="List Table 4 Accent 4" w:uiPriority="49"/>
+    <w:lsdException w:name="List Table 5 Dark Accent 4" w:uiPriority="50"/>
+    <w:lsdException w:name="List Table 6 Colorful Accent 4" w:uiPriority="51"/>
+    <w:lsdException w:name="List Table 7 Colorful Accent 4" w:uiPriority="52"/>
+    <w:lsdException w:name="List Table 1 Light Accent 5" w:uiPriority="46"/>
+    <w:lsdException w:name="List Table 2 Accent 5" w:uiPriority="47"/>
+    <w:lsdException w:name="List Table 3 Accent 5" w:uiPriority="48"/>
+    <w:lsdException w:name="List Table 4 Accent 5" w:uiPriority="49"/>
+    <w:lsdException w:name="List Table 5 Dark Accent 5" w:uiPriority="50"/>
+    <w:lsdException w:name="List Table 6 Colorful Accent 5" w:uiPriority="51"/>
+    <w:lsdException w:name="List Table 7 Colorful Accent 5" w:uiPriority="52"/>
+    <w:lsdException w:name="List Table 1 Light Accent 6" w:uiPriority="46"/>
+    <w:lsdException w:name="List Table 2 Accent 6" w:uiPriority="47"/>
+    <w:lsdException w:name="List Table 3 Accent 6" w:uiPriority="48"/>
+    <w:lsdException w:name="List Table 4 Accent 6" w:uiPriority="49"/>
+    <w:lsdException w:name="List Table 5 Dark Accent 6" w:uiPriority="50"/>
+    <w:lsdException w:name="List Table 6 Colorful Accent 6" w:uiPriority="51"/>
+    <w:lsdException w:name="List Table 7 Colorful Accent 6" w:uiPriority="52"/>
+    <w:lsdException w:name="Mention" w:semiHidden="1" w:unhideWhenUsed="1"/>
+    <w:lsdException w:name="Smart Hyperlink" w:semiHidden="1" w:unhideWhenUsed="1"/>
+    <w:lsdException w:name="Hashtag" w:semiHidden="1" w:unhideWhenUsed="1"/>
+    <w:lsdException w:name="Unresolved Mention" w:semiHidden="1" w:unhideWhenUsed="1"/>
+    <w:lsdException w:name="Smart Link" w:semiHidden="1" w:unhideWhenUsed="1"/>
   </w:latentStyles>
   <w:style w:type="paragraph" w:default="1" w:styleId="Normal">
     <w:name w:val="Normal"/>
@@ -8240,7 +8298,6 @@
     <w:uiPriority w:val="99"/>
     <w:semiHidden/>
     <w:unhideWhenUsed/>
-    <w:qFormat/>
     <w:tblPr>
       <w:tblInd w:w="0" w:type="dxa"/>
       <w:tblCellMar>
@@ -8585,8 +8642,8 @@
       <w:lang w:val="en-GB"/>
     </w:rPr>
   </w:style>
-  <w:style w:type="character" w:customStyle="1" w:styleId="Mention">
-    <w:name w:val="Mention"/>
+  <w:style w:type="character" w:customStyle="1" w:styleId="Mencionar1">
+    <w:name w:val="Mencionar1"/>
     <w:basedOn w:val="Fuentedeprrafopredeter"/>
     <w:uiPriority w:val="99"/>
     <w:unhideWhenUsed/>
@@ -8631,7 +8688,7 @@
 </file>
 
 <file path=word/glossary/document.xml><?xml version="1.0" encoding="utf-8"?>
-<w:glossaryDocument xmlns:ve="http://schemas.openxmlformats.org/markup-compatibility/2006" xmlns:o="urn:schemas-microsoft-com:office:office" xmlns:r="http://schemas.openxmlformats.org/officeDocument/2006/relationships" xmlns:m="http://schemas.openxmlformats.org/officeDocument/2006/math" xmlns:v="urn:schemas-microsoft-com:vml" xmlns:wp="http://schemas.openxmlformats.org/drawingml/2006/wordprocessingDrawing" xmlns:w10="urn:schemas-microsoft-com:office:word" xmlns:w="http://schemas.openxmlformats.org/wordprocessingml/2006/main" xmlns:wne="http://schemas.microsoft.com/office/word/2006/wordml">
+<w:glossaryDocument xmlns:wpc="http://schemas.microsoft.com/office/word/2010/wordprocessingCanvas" xmlns:cx="http://schemas.microsoft.com/office/drawing/2014/chartex" xmlns:cx1="http://schemas.microsoft.com/office/drawing/2015/9/8/chartex" xmlns:cx2="http://schemas.microsoft.com/office/drawing/2015/10/21/chartex" xmlns:cx3="http://schemas.microsoft.com/office/drawing/2016/5/9/chartex" xmlns:cx4="http://schemas.microsoft.com/office/drawing/2016/5/10/chartex" xmlns:cx5="http://schemas.microsoft.com/office/drawing/2016/5/11/chartex" xmlns:cx6="http://schemas.microsoft.com/office/drawing/2016/5/12/chartex" xmlns:cx7="http://schemas.microsoft.com/office/drawing/2016/5/13/chartex" xmlns:cx8="http://schemas.microsoft.com/office/drawing/2016/5/14/chartex" xmlns:mc="http://schemas.openxmlformats.org/markup-compatibility/2006" xmlns:aink="http://schemas.microsoft.com/office/drawing/2016/ink" xmlns:am3d="http://schemas.microsoft.com/office/drawing/2017/model3d" xmlns:o="urn:schemas-microsoft-com:office:office" xmlns:oel="http://schemas.microsoft.com/office/2019/extlst" xmlns:r="http://schemas.openxmlformats.org/officeDocument/2006/relationships" xmlns:m="http://schemas.openxmlformats.org/officeDocument/2006/math" xmlns:v="urn:schemas-microsoft-com:vml" xmlns:wp14="http://schemas.microsoft.com/office/word/2010/wordprocessingDrawing" xmlns:wp="http://schemas.openxmlformats.org/drawingml/2006/wordprocessingDrawing" xmlns:w10="urn:schemas-microsoft-com:office:word" xmlns:w="http://schemas.openxmlformats.org/wordprocessingml/2006/main" xmlns:w14="http://schemas.microsoft.com/office/word/2010/wordml" xmlns:w15="http://schemas.microsoft.com/office/word/2012/wordml" xmlns:w16cex="http://schemas.microsoft.com/office/word/2018/wordml/cex" xmlns:w16cid="http://schemas.microsoft.com/office/word/2016/wordml/cid" xmlns:w16="http://schemas.microsoft.com/office/word/2018/wordml" xmlns:w16du="http://schemas.microsoft.com/office/word/2023/wordml/word16du" xmlns:w16sdtdh="http://schemas.microsoft.com/office/word/2020/wordml/sdtdatahash" xmlns:w16sdtfl="http://schemas.microsoft.com/office/word/2024/wordml/sdtformatlock" xmlns:w16se="http://schemas.microsoft.com/office/word/2015/wordml/symex" xmlns:wpg="http://schemas.microsoft.com/office/word/2010/wordprocessingGroup" xmlns:wpi="http://schemas.microsoft.com/office/word/2010/wordprocessingInk" xmlns:wne="http://schemas.microsoft.com/office/word/2006/wordml" xmlns:wps="http://schemas.microsoft.com/office/word/2010/wordprocessingShape" mc:Ignorable="w14 w15 w16se w16cid w16 w16cex w16sdtdh w16sdtfl w16du wp14">
   <w:docParts>
     <w:docPart>
       <w:docPartPr>
@@ -9827,7 +9884,7 @@
 </file>
 
 <file path=word/glossary/fontTable.xml><?xml version="1.0" encoding="utf-8"?>
-<w:fonts xmlns:r="http://schemas.openxmlformats.org/officeDocument/2006/relationships" xmlns:w="http://schemas.openxmlformats.org/wordprocessingml/2006/main">
+<w:fonts xmlns:mc="http://schemas.openxmlformats.org/markup-compatibility/2006" xmlns:r="http://schemas.openxmlformats.org/officeDocument/2006/relationships" xmlns:w="http://schemas.openxmlformats.org/wordprocessingml/2006/main" xmlns:w14="http://schemas.microsoft.com/office/word/2010/wordml" xmlns:w15="http://schemas.microsoft.com/office/word/2012/wordml" xmlns:w16cex="http://schemas.microsoft.com/office/word/2018/wordml/cex" xmlns:w16cid="http://schemas.microsoft.com/office/word/2016/wordml/cid" xmlns:w16="http://schemas.microsoft.com/office/word/2018/wordml" xmlns:w16du="http://schemas.microsoft.com/office/word/2023/wordml/word16du" xmlns:w16sdtdh="http://schemas.microsoft.com/office/word/2020/wordml/sdtdatahash" xmlns:w16sdtfl="http://schemas.microsoft.com/office/word/2024/wordml/sdtformatlock" xmlns:w16se="http://schemas.microsoft.com/office/word/2015/wordml/symex" mc:Ignorable="w14 w15 w16se w16cid w16 w16cex w16sdtdh w16sdtfl w16du">
   <w:font w:name="Wingdings">
     <w:panose1 w:val="05000000000000000000"/>
     <w:charset w:val="02"/>
@@ -9885,18 +9942,23 @@
     <w:pitch w:val="variable"/>
     <w:sig w:usb0="E00006FF" w:usb1="420024FF" w:usb2="02000000" w:usb3="00000000" w:csb0="0000019F" w:csb1="00000000"/>
   </w:font>
-  <w:font w:name="Cambria">
-    <w:panose1 w:val="02040503050406030204"/>
+  <w:font w:name="Aptos">
     <w:charset w:val="00"/>
-    <w:family w:val="roman"/>
+    <w:family w:val="swiss"/>
     <w:pitch w:val="variable"/>
-    <w:sig w:usb0="E00006FF" w:usb1="420024FF" w:usb2="02000000" w:usb3="00000000" w:csb0="0000019F" w:csb1="00000000"/>
+    <w:sig w:usb0="20000287" w:usb1="00000003" w:usb2="00000000" w:usb3="00000000" w:csb0="0000019F" w:csb1="00000000"/>
+  </w:font>
+  <w:font w:name="Aptos Display">
+    <w:charset w:val="00"/>
+    <w:family w:val="swiss"/>
+    <w:pitch w:val="variable"/>
+    <w:sig w:usb0="20000287" w:usb1="00000003" w:usb2="00000000" w:usb3="00000000" w:csb0="0000019F" w:csb1="00000000"/>
   </w:font>
 </w:fonts>
 </file>
 
 <file path=word/glossary/settings.xml><?xml version="1.0" encoding="utf-8"?>
-<w:settings xmlns:o="urn:schemas-microsoft-com:office:office" xmlns:r="http://schemas.openxmlformats.org/officeDocument/2006/relationships" xmlns:m="http://schemas.openxmlformats.org/officeDocument/2006/math" xmlns:v="urn:schemas-microsoft-com:vml" xmlns:w10="urn:schemas-microsoft-com:office:word" xmlns:w="http://schemas.openxmlformats.org/wordprocessingml/2006/main" xmlns:sl="http://schemas.openxmlformats.org/schemaLibrary/2006/main">
+<w:settings xmlns:mc="http://schemas.openxmlformats.org/markup-compatibility/2006" xmlns:o="urn:schemas-microsoft-com:office:office" xmlns:r="http://schemas.openxmlformats.org/officeDocument/2006/relationships" xmlns:m="http://schemas.openxmlformats.org/officeDocument/2006/math" xmlns:v="urn:schemas-microsoft-com:vml" xmlns:w10="urn:schemas-microsoft-com:office:word" xmlns:w="http://schemas.openxmlformats.org/wordprocessingml/2006/main" xmlns:w14="http://schemas.microsoft.com/office/word/2010/wordml" xmlns:w15="http://schemas.microsoft.com/office/word/2012/wordml" xmlns:w16cex="http://schemas.microsoft.com/office/word/2018/wordml/cex" xmlns:w16cid="http://schemas.microsoft.com/office/word/2016/wordml/cid" xmlns:w16="http://schemas.microsoft.com/office/word/2018/wordml" xmlns:w16du="http://schemas.microsoft.com/office/word/2023/wordml/word16du" xmlns:w16sdtdh="http://schemas.microsoft.com/office/word/2020/wordml/sdtdatahash" xmlns:w16sdtfl="http://schemas.microsoft.com/office/word/2024/wordml/sdtformatlock" xmlns:w16se="http://schemas.microsoft.com/office/word/2015/wordml/symex" xmlns:sl="http://schemas.openxmlformats.org/schemaLibrary/2006/main" mc:Ignorable="w14 w15 w16se w16cid w16 w16cex w16sdtdh w16sdtfl w16du">
   <w:view w:val="normal"/>
   <w:revisionView w:inkAnnotations="0"/>
   <w:defaultTabStop w:val="708"/>
@@ -9904,6 +9966,8 @@
   <w:characterSpacingControl w:val="doNotCompress"/>
   <w:compat>
     <w:useFELayout/>
+    <w:compatSetting w:name="compatibilityMode" w:uri="http://schemas.microsoft.com/office/word" w:val="12"/>
+    <w:compatSetting w:name="useWord2013TrackBottomHyphenation" w:uri="http://schemas.microsoft.com/office/word" w:val="1"/>
   </w:compat>
   <w:rsids>
     <w:rsidRoot w:val="004D7778"/>
@@ -9926,6 +9990,7 @@
     <w:rsid w:val="00635F6F"/>
     <w:rsid w:val="0073694E"/>
     <w:rsid w:val="00791E0A"/>
+    <w:rsid w:val="008959C5"/>
     <w:rsid w:val="008B1087"/>
     <w:rsid w:val="008D6165"/>
     <w:rsid w:val="00953D97"/>
@@ -9943,6 +10008,7 @@
     <w:rsid w:val="00D00085"/>
     <w:rsid w:val="00D04804"/>
     <w:rsid w:val="00D72CB9"/>
+    <w:rsid w:val="00DD5EF2"/>
     <w:rsid w:val="00E25325"/>
     <w:rsid w:val="00E92EF0"/>
     <w:rsid w:val="00E955A7"/>
@@ -9979,7 +10045,7 @@
 </file>
 
 <file path=word/glossary/styles.xml><?xml version="1.0" encoding="utf-8"?>
-<w:styles xmlns:r="http://schemas.openxmlformats.org/officeDocument/2006/relationships" xmlns:w="http://schemas.openxmlformats.org/wordprocessingml/2006/main">
+<w:styles xmlns:mc="http://schemas.openxmlformats.org/markup-compatibility/2006" xmlns:r="http://schemas.openxmlformats.org/officeDocument/2006/relationships" xmlns:w="http://schemas.openxmlformats.org/wordprocessingml/2006/main" xmlns:w14="http://schemas.microsoft.com/office/word/2010/wordml" xmlns:w15="http://schemas.microsoft.com/office/word/2012/wordml" xmlns:w16cex="http://schemas.microsoft.com/office/word/2018/wordml/cex" xmlns:w16cid="http://schemas.microsoft.com/office/word/2016/wordml/cid" xmlns:w16="http://schemas.microsoft.com/office/word/2018/wordml" xmlns:w16du="http://schemas.microsoft.com/office/word/2023/wordml/word16du" xmlns:w16sdtdh="http://schemas.microsoft.com/office/word/2020/wordml/sdtdatahash" xmlns:w16sdtfl="http://schemas.microsoft.com/office/word/2024/wordml/sdtformatlock" xmlns:w16se="http://schemas.microsoft.com/office/word/2015/wordml/symex" mc:Ignorable="w14 w15 w16se w16cid w16 w16cex w16sdtdh w16sdtfl w16du">
   <w:docDefaults>
     <w:rPrDefault>
       <w:rPr>
@@ -9996,144 +10062,383 @@
       </w:pPr>
     </w:pPrDefault>
   </w:docDefaults>
-  <w:latentStyles w:defLockedState="0" w:defUIPriority="99" w:defSemiHidden="1" w:defUnhideWhenUsed="1" w:defQFormat="0" w:count="267">
-    <w:lsdException w:name="Normal" w:semiHidden="0" w:uiPriority="0" w:unhideWhenUsed="0" w:qFormat="1"/>
-    <w:lsdException w:name="heading 1" w:semiHidden="0" w:uiPriority="9" w:unhideWhenUsed="0" w:qFormat="1"/>
-    <w:lsdException w:name="heading 2" w:uiPriority="9" w:qFormat="1"/>
-    <w:lsdException w:name="heading 3" w:uiPriority="9" w:qFormat="1"/>
-    <w:lsdException w:name="heading 4" w:uiPriority="9" w:qFormat="1"/>
-    <w:lsdException w:name="heading 5" w:uiPriority="9" w:qFormat="1"/>
-    <w:lsdException w:name="heading 6" w:uiPriority="9" w:qFormat="1"/>
-    <w:lsdException w:name="heading 7" w:uiPriority="9" w:qFormat="1"/>
-    <w:lsdException w:name="heading 8" w:uiPriority="9" w:qFormat="1"/>
-    <w:lsdException w:name="heading 9" w:uiPriority="9" w:qFormat="1"/>
-    <w:lsdException w:name="toc 1" w:uiPriority="39"/>
-    <w:lsdException w:name="toc 2" w:uiPriority="39"/>
-    <w:lsdException w:name="toc 3" w:uiPriority="39"/>
-    <w:lsdException w:name="toc 4" w:uiPriority="39"/>
-    <w:lsdException w:name="toc 5" w:uiPriority="39"/>
-    <w:lsdException w:name="toc 6" w:uiPriority="39"/>
-    <w:lsdException w:name="toc 7" w:uiPriority="39"/>
-    <w:lsdException w:name="toc 8" w:uiPriority="39"/>
-    <w:lsdException w:name="toc 9" w:uiPriority="39"/>
-    <w:lsdException w:name="caption" w:uiPriority="35" w:qFormat="1"/>
-    <w:lsdException w:name="Title" w:semiHidden="0" w:uiPriority="10" w:unhideWhenUsed="0" w:qFormat="1"/>
-    <w:lsdException w:name="Default Paragraph Font" w:uiPriority="1"/>
-    <w:lsdException w:name="Subtitle" w:semiHidden="0" w:uiPriority="11" w:unhideWhenUsed="0" w:qFormat="1"/>
-    <w:lsdException w:name="Strong" w:semiHidden="0" w:uiPriority="22" w:unhideWhenUsed="0" w:qFormat="1"/>
-    <w:lsdException w:name="Emphasis" w:semiHidden="0" w:uiPriority="20" w:unhideWhenUsed="0" w:qFormat="1"/>
-    <w:lsdException w:name="Table Grid" w:semiHidden="0" w:uiPriority="39" w:unhideWhenUsed="0"/>
-    <w:lsdException w:name="Placeholder Text" w:unhideWhenUsed="0"/>
-    <w:lsdException w:name="No Spacing" w:semiHidden="0" w:uiPriority="1" w:unhideWhenUsed="0" w:qFormat="1"/>
-    <w:lsdException w:name="Light Shading" w:semiHidden="0" w:uiPriority="60" w:unhideWhenUsed="0"/>
-    <w:lsdException w:name="Light List" w:semiHidden="0" w:uiPriority="61" w:unhideWhenUsed="0"/>
-    <w:lsdException w:name="Light Grid" w:semiHidden="0" w:uiPriority="62" w:unhideWhenUsed="0"/>
-    <w:lsdException w:name="Medium Shading 1" w:semiHidden="0" w:uiPriority="63" w:unhideWhenUsed="0"/>
-    <w:lsdException w:name="Medium Shading 2" w:semiHidden="0" w:uiPriority="64" w:unhideWhenUsed="0"/>
-    <w:lsdException w:name="Medium List 1" w:semiHidden="0" w:uiPriority="65" w:unhideWhenUsed="0"/>
-    <w:lsdException w:name="Medium List 2" w:semiHidden="0" w:uiPriority="66" w:unhideWhenUsed="0"/>
-    <w:lsdException w:name="Medium Grid 1" w:semiHidden="0" w:uiPriority="67" w:unhideWhenUsed="0"/>
-    <w:lsdException w:name="Medium Grid 2" w:semiHidden="0" w:uiPriority="68" w:unhideWhenUsed="0"/>
-    <w:lsdException w:name="Medium Grid 3" w:semiHidden="0" w:uiPriority="69" w:unhideWhenUsed="0"/>
-    <w:lsdException w:name="Dark List" w:semiHidden="0" w:uiPriority="70" w:unhideWhenUsed="0"/>
-    <w:lsdException w:name="Colorful Shading" w:semiHidden="0" w:uiPriority="71" w:unhideWhenUsed="0"/>
-    <w:lsdException w:name="Colorful List" w:semiHidden="0" w:uiPriority="72" w:unhideWhenUsed="0"/>
-    <w:lsdException w:name="Colorful Grid" w:semiHidden="0" w:uiPriority="73" w:unhideWhenUsed="0"/>
-    <w:lsdException w:name="Light Shading Accent 1" w:semiHidden="0" w:uiPriority="60" w:unhideWhenUsed="0"/>
-    <w:lsdException w:name="Light List Accent 1" w:semiHidden="0" w:uiPriority="61" w:unhideWhenUsed="0"/>
-    <w:lsdException w:name="Light Grid Accent 1" w:semiHidden="0" w:uiPriority="62" w:unhideWhenUsed="0"/>
-    <w:lsdException w:name="Medium Shading 1 Accent 1" w:semiHidden="0" w:uiPriority="63" w:unhideWhenUsed="0"/>
-    <w:lsdException w:name="Medium Shading 2 Accent 1" w:semiHidden="0" w:uiPriority="64" w:unhideWhenUsed="0"/>
-    <w:lsdException w:name="Medium List 1 Accent 1" w:semiHidden="0" w:uiPriority="65" w:unhideWhenUsed="0"/>
-    <w:lsdException w:name="Revision" w:unhideWhenUsed="0"/>
-    <w:lsdException w:name="List Paragraph" w:semiHidden="0" w:uiPriority="34" w:unhideWhenUsed="0" w:qFormat="1"/>
-    <w:lsdException w:name="Quote" w:semiHidden="0" w:uiPriority="29" w:unhideWhenUsed="0" w:qFormat="1"/>
-    <w:lsdException w:name="Intense Quote" w:semiHidden="0" w:uiPriority="30" w:unhideWhenUsed="0" w:qFormat="1"/>
-    <w:lsdException w:name="Medium List 2 Accent 1" w:semiHidden="0" w:uiPriority="66" w:unhideWhenUsed="0"/>
-    <w:lsdException w:name="Medium Grid 1 Accent 1" w:semiHidden="0" w:uiPriority="67" w:unhideWhenUsed="0"/>
-    <w:lsdException w:name="Medium Grid 2 Accent 1" w:semiHidden="0" w:uiPriority="68" w:unhideWhenUsed="0"/>
-    <w:lsdException w:name="Medium Grid 3 Accent 1" w:semiHidden="0" w:uiPriority="69" w:unhideWhenUsed="0"/>
-    <w:lsdException w:name="Dark List Accent 1" w:semiHidden="0" w:uiPriority="70" w:unhideWhenUsed="0"/>
-    <w:lsdException w:name="Colorful Shading Accent 1" w:semiHidden="0" w:uiPriority="71" w:unhideWhenUsed="0"/>
-    <w:lsdException w:name="Colorful List Accent 1" w:semiHidden="0" w:uiPriority="72" w:unhideWhenUsed="0"/>
-    <w:lsdException w:name="Colorful Grid Accent 1" w:semiHidden="0" w:uiPriority="73" w:unhideWhenUsed="0"/>
-    <w:lsdException w:name="Light Shading Accent 2" w:semiHidden="0" w:uiPriority="60" w:unhideWhenUsed="0"/>
-    <w:lsdException w:name="Light List Accent 2" w:semiHidden="0" w:uiPriority="61" w:unhideWhenUsed="0"/>
-    <w:lsdException w:name="Light Grid Accent 2" w:semiHidden="0" w:uiPriority="62" w:unhideWhenUsed="0"/>
-    <w:lsdException w:name="Medium Shading 1 Accent 2" w:semiHidden="0" w:uiPriority="63" w:unhideWhenUsed="0"/>
-    <w:lsdException w:name="Medium Shading 2 Accent 2" w:semiHidden="0" w:uiPriority="64" w:unhideWhenUsed="0"/>
-    <w:lsdException w:name="Medium List 1 Accent 2" w:semiHidden="0" w:uiPriority="65" w:unhideWhenUsed="0"/>
-    <w:lsdException w:name="Medium List 2 Accent 2" w:semiHidden="0" w:uiPriority="66" w:unhideWhenUsed="0"/>
-    <w:lsdException w:name="Medium Grid 1 Accent 2" w:semiHidden="0" w:uiPriority="67" w:unhideWhenUsed="0"/>
-    <w:lsdException w:name="Medium Grid 2 Accent 2" w:semiHidden="0" w:uiPriority="68" w:unhideWhenUsed="0"/>
-    <w:lsdException w:name="Medium Grid 3 Accent 2" w:semiHidden="0" w:uiPriority="69" w:unhideWhenUsed="0"/>
-    <w:lsdException w:name="Dark List Accent 2" w:semiHidden="0" w:uiPriority="70" w:unhideWhenUsed="0"/>
-    <w:lsdException w:name="Colorful Shading Accent 2" w:semiHidden="0" w:uiPriority="71" w:unhideWhenUsed="0"/>
-    <w:lsdException w:name="Colorful List Accent 2" w:semiHidden="0" w:uiPriority="72" w:unhideWhenUsed="0"/>
-    <w:lsdException w:name="Colorful Grid Accent 2" w:semiHidden="0" w:uiPriority="73" w:unhideWhenUsed="0"/>
-    <w:lsdException w:name="Light Shading Accent 3" w:semiHidden="0" w:uiPriority="60" w:unhideWhenUsed="0"/>
-    <w:lsdException w:name="Light List Accent 3" w:semiHidden="0" w:uiPriority="61" w:unhideWhenUsed="0"/>
-    <w:lsdException w:name="Light Grid Accent 3" w:semiHidden="0" w:uiPriority="62" w:unhideWhenUsed="0"/>
-    <w:lsdException w:name="Medium Shading 1 Accent 3" w:semiHidden="0" w:uiPriority="63" w:unhideWhenUsed="0"/>
-    <w:lsdException w:name="Medium Shading 2 Accent 3" w:semiHidden="0" w:uiPriority="64" w:unhideWhenUsed="0"/>
-    <w:lsdException w:name="Medium List 1 Accent 3" w:semiHidden="0" w:uiPriority="65" w:unhideWhenUsed="0"/>
-    <w:lsdException w:name="Medium List 2 Accent 3" w:semiHidden="0" w:uiPriority="66" w:unhideWhenUsed="0"/>
-    <w:lsdException w:name="Medium Grid 1 Accent 3" w:semiHidden="0" w:uiPriority="67" w:unhideWhenUsed="0"/>
-    <w:lsdException w:name="Medium Grid 2 Accent 3" w:semiHidden="0" w:uiPriority="68" w:unhideWhenUsed="0"/>
-    <w:lsdException w:name="Medium Grid 3 Accent 3" w:semiHidden="0" w:uiPriority="69" w:unhideWhenUsed="0"/>
-    <w:lsdException w:name="Dark List Accent 3" w:semiHidden="0" w:uiPriority="70" w:unhideWhenUsed="0"/>
-    <w:lsdException w:name="Colorful Shading Accent 3" w:semiHidden="0" w:uiPriority="71" w:unhideWhenUsed="0"/>
-    <w:lsdException w:name="Colorful List Accent 3" w:semiHidden="0" w:uiPriority="72" w:unhideWhenUsed="0"/>
-    <w:lsdException w:name="Colorful Grid Accent 3" w:semiHidden="0" w:uiPriority="73" w:unhideWhenUsed="0"/>
-    <w:lsdException w:name="Light Shading Accent 4" w:semiHidden="0" w:uiPriority="60" w:unhideWhenUsed="0"/>
-    <w:lsdException w:name="Light List Accent 4" w:semiHidden="0" w:uiPriority="61" w:unhideWhenUsed="0"/>
-    <w:lsdException w:name="Light Grid Accent 4" w:semiHidden="0" w:uiPriority="62" w:unhideWhenUsed="0"/>
-    <w:lsdException w:name="Medium Shading 1 Accent 4" w:semiHidden="0" w:uiPriority="63" w:unhideWhenUsed="0"/>
-    <w:lsdException w:name="Medium Shading 2 Accent 4" w:semiHidden="0" w:uiPriority="64" w:unhideWhenUsed="0"/>
-    <w:lsdException w:name="Medium List 1 Accent 4" w:semiHidden="0" w:uiPriority="65" w:unhideWhenUsed="0"/>
-    <w:lsdException w:name="Medium List 2 Accent 4" w:semiHidden="0" w:uiPriority="66" w:unhideWhenUsed="0"/>
-    <w:lsdException w:name="Medium Grid 1 Accent 4" w:semiHidden="0" w:uiPriority="67" w:unhideWhenUsed="0"/>
-    <w:lsdException w:name="Medium Grid 2 Accent 4" w:semiHidden="0" w:uiPriority="68" w:unhideWhenUsed="0"/>
-    <w:lsdException w:name="Medium Grid 3 Accent 4" w:semiHidden="0" w:uiPriority="69" w:unhideWhenUsed="0"/>
-    <w:lsdException w:name="Dark List Accent 4" w:semiHidden="0" w:uiPriority="70" w:unhideWhenUsed="0"/>
-    <w:lsdException w:name="Colorful Shading Accent 4" w:semiHidden="0" w:uiPriority="71" w:unhideWhenUsed="0"/>
-    <w:lsdException w:name="Colorful List Accent 4" w:semiHidden="0" w:uiPriority="72" w:unhideWhenUsed="0"/>
-    <w:lsdException w:name="Colorful Grid Accent 4" w:semiHidden="0" w:uiPriority="73" w:unhideWhenUsed="0"/>
-    <w:lsdException w:name="Light Shading Accent 5" w:semiHidden="0" w:uiPriority="60" w:unhideWhenUsed="0"/>
-    <w:lsdException w:name="Light List Accent 5" w:semiHidden="0" w:uiPriority="61" w:unhideWhenUsed="0"/>
-    <w:lsdException w:name="Light Grid Accent 5" w:semiHidden="0" w:uiPriority="62" w:unhideWhenUsed="0"/>
-    <w:lsdException w:name="Medium Shading 1 Accent 5" w:semiHidden="0" w:uiPriority="63" w:unhideWhenUsed="0"/>
-    <w:lsdException w:name="Medium Shading 2 Accent 5" w:semiHidden="0" w:uiPriority="64" w:unhideWhenUsed="0"/>
-    <w:lsdException w:name="Medium List 1 Accent 5" w:semiHidden="0" w:uiPriority="65" w:unhideWhenUsed="0"/>
-    <w:lsdException w:name="Medium List 2 Accent 5" w:semiHidden="0" w:uiPriority="66" w:unhideWhenUsed="0"/>
-    <w:lsdException w:name="Medium Grid 1 Accent 5" w:semiHidden="0" w:uiPriority="67" w:unhideWhenUsed="0"/>
-    <w:lsdException w:name="Medium Grid 2 Accent 5" w:semiHidden="0" w:uiPriority="68" w:unhideWhenUsed="0"/>
-    <w:lsdException w:name="Medium Grid 3 Accent 5" w:semiHidden="0" w:uiPriority="69" w:unhideWhenUsed="0"/>
-    <w:lsdException w:name="Dark List Accent 5" w:semiHidden="0" w:uiPriority="70" w:unhideWhenUsed="0"/>
-    <w:lsdException w:name="Colorful Shading Accent 5" w:semiHidden="0" w:uiPriority="71" w:unhideWhenUsed="0"/>
-    <w:lsdException w:name="Colorful List Accent 5" w:semiHidden="0" w:uiPriority="72" w:unhideWhenUsed="0"/>
-    <w:lsdException w:name="Colorful Grid Accent 5" w:semiHidden="0" w:uiPriority="73" w:unhideWhenUsed="0"/>
-    <w:lsdException w:name="Light Shading Accent 6" w:semiHidden="0" w:uiPriority="60" w:unhideWhenUsed="0"/>
-    <w:lsdException w:name="Light List Accent 6" w:semiHidden="0" w:uiPriority="61" w:unhideWhenUsed="0"/>
-    <w:lsdException w:name="Light Grid Accent 6" w:semiHidden="0" w:uiPriority="62" w:unhideWhenUsed="0"/>
-    <w:lsdException w:name="Medium Shading 1 Accent 6" w:semiHidden="0" w:uiPriority="63" w:unhideWhenUsed="0"/>
-    <w:lsdException w:name="Medium Shading 2 Accent 6" w:semiHidden="0" w:uiPriority="64" w:unhideWhenUsed="0"/>
-    <w:lsdException w:name="Medium List 1 Accent 6" w:semiHidden="0" w:uiPriority="65" w:unhideWhenUsed="0"/>
-    <w:lsdException w:name="Medium List 2 Accent 6" w:semiHidden="0" w:uiPriority="66" w:unhideWhenUsed="0"/>
-    <w:lsdException w:name="Medium Grid 1 Accent 6" w:semiHidden="0" w:uiPriority="67" w:unhideWhenUsed="0"/>
-    <w:lsdException w:name="Medium Grid 2 Accent 6" w:semiHidden="0" w:uiPriority="68" w:unhideWhenUsed="0"/>
-    <w:lsdException w:name="Medium Grid 3 Accent 6" w:semiHidden="0" w:uiPriority="69" w:unhideWhenUsed="0"/>
-    <w:lsdException w:name="Dark List Accent 6" w:semiHidden="0" w:uiPriority="70" w:unhideWhenUsed="0"/>
-    <w:lsdException w:name="Colorful Shading Accent 6" w:semiHidden="0" w:uiPriority="71" w:unhideWhenUsed="0"/>
-    <w:lsdException w:name="Colorful List Accent 6" w:semiHidden="0" w:uiPriority="72" w:unhideWhenUsed="0"/>
-    <w:lsdException w:name="Colorful Grid Accent 6" w:semiHidden="0" w:uiPriority="73" w:unhideWhenUsed="0"/>
-    <w:lsdException w:name="Subtle Emphasis" w:semiHidden="0" w:uiPriority="19" w:unhideWhenUsed="0" w:qFormat="1"/>
-    <w:lsdException w:name="Intense Emphasis" w:semiHidden="0" w:uiPriority="21" w:unhideWhenUsed="0" w:qFormat="1"/>
-    <w:lsdException w:name="Subtle Reference" w:semiHidden="0" w:uiPriority="31" w:unhideWhenUsed="0" w:qFormat="1"/>
-    <w:lsdException w:name="Intense Reference" w:semiHidden="0" w:uiPriority="32" w:unhideWhenUsed="0" w:qFormat="1"/>
-    <w:lsdException w:name="Book Title" w:semiHidden="0" w:uiPriority="33" w:unhideWhenUsed="0" w:qFormat="1"/>
-    <w:lsdException w:name="Bibliography" w:uiPriority="37"/>
-    <w:lsdException w:name="TOC Heading" w:uiPriority="39" w:qFormat="1"/>
+  <w:latentStyles w:defLockedState="0" w:defUIPriority="99" w:defSemiHidden="0" w:defUnhideWhenUsed="0" w:defQFormat="0" w:count="376">
+    <w:lsdException w:name="Normal" w:uiPriority="0" w:qFormat="1"/>
+    <w:lsdException w:name="heading 1" w:uiPriority="9" w:qFormat="1"/>
+    <w:lsdException w:name="heading 2" w:semiHidden="1" w:uiPriority="9" w:unhideWhenUsed="1" w:qFormat="1"/>
+    <w:lsdException w:name="heading 3" w:semiHidden="1" w:uiPriority="9" w:unhideWhenUsed="1" w:qFormat="1"/>
+    <w:lsdException w:name="heading 4" w:semiHidden="1" w:uiPriority="9" w:unhideWhenUsed="1" w:qFormat="1"/>
+    <w:lsdException w:name="heading 5" w:semiHidden="1" w:uiPriority="9" w:unhideWhenUsed="1" w:qFormat="1"/>
+    <w:lsdException w:name="heading 6" w:semiHidden="1" w:uiPriority="9" w:unhideWhenUsed="1" w:qFormat="1"/>
+    <w:lsdException w:name="heading 7" w:semiHidden="1" w:uiPriority="9" w:unhideWhenUsed="1" w:qFormat="1"/>
+    <w:lsdException w:name="heading 8" w:semiHidden="1" w:uiPriority="9" w:unhideWhenUsed="1" w:qFormat="1"/>
+    <w:lsdException w:name="heading 9" w:semiHidden="1" w:uiPriority="9" w:unhideWhenUsed="1" w:qFormat="1"/>
+    <w:lsdException w:name="index 1" w:semiHidden="1" w:unhideWhenUsed="1"/>
+    <w:lsdException w:name="index 2" w:semiHidden="1" w:unhideWhenUsed="1"/>
+    <w:lsdException w:name="index 3" w:semiHidden="1" w:unhideWhenUsed="1"/>
+    <w:lsdException w:name="index 4" w:semiHidden="1" w:unhideWhenUsed="1"/>
+    <w:lsdException w:name="index 5" w:semiHidden="1" w:unhideWhenUsed="1"/>
+    <w:lsdException w:name="index 6" w:semiHidden="1" w:unhideWhenUsed="1"/>
+    <w:lsdException w:name="index 7" w:semiHidden="1" w:unhideWhenUsed="1"/>
+    <w:lsdException w:name="index 8" w:semiHidden="1" w:unhideWhenUsed="1"/>
+    <w:lsdException w:name="index 9" w:semiHidden="1" w:unhideWhenUsed="1"/>
+    <w:lsdException w:name="toc 1" w:semiHidden="1" w:uiPriority="39" w:unhideWhenUsed="1"/>
+    <w:lsdException w:name="toc 2" w:semiHidden="1" w:uiPriority="39" w:unhideWhenUsed="1"/>
+    <w:lsdException w:name="toc 3" w:semiHidden="1" w:uiPriority="39" w:unhideWhenUsed="1"/>
+    <w:lsdException w:name="toc 4" w:semiHidden="1" w:uiPriority="39" w:unhideWhenUsed="1"/>
+    <w:lsdException w:name="toc 5" w:semiHidden="1" w:uiPriority="39" w:unhideWhenUsed="1"/>
+    <w:lsdException w:name="toc 6" w:semiHidden="1" w:uiPriority="39" w:unhideWhenUsed="1"/>
+    <w:lsdException w:name="toc 7" w:semiHidden="1" w:uiPriority="39" w:unhideWhenUsed="1"/>
+    <w:lsdException w:name="toc 8" w:semiHidden="1" w:uiPriority="39" w:unhideWhenUsed="1"/>
+    <w:lsdException w:name="toc 9" w:semiHidden="1" w:uiPriority="39" w:unhideWhenUsed="1"/>
+    <w:lsdException w:name="Normal Indent" w:semiHidden="1" w:unhideWhenUsed="1"/>
+    <w:lsdException w:name="footnote text" w:semiHidden="1" w:unhideWhenUsed="1"/>
+    <w:lsdException w:name="annotation text" w:semiHidden="1" w:unhideWhenUsed="1"/>
+    <w:lsdException w:name="header" w:semiHidden="1" w:unhideWhenUsed="1"/>
+    <w:lsdException w:name="footer" w:semiHidden="1" w:unhideWhenUsed="1"/>
+    <w:lsdException w:name="index heading" w:semiHidden="1" w:unhideWhenUsed="1"/>
+    <w:lsdException w:name="caption" w:semiHidden="1" w:uiPriority="35" w:unhideWhenUsed="1" w:qFormat="1"/>
+    <w:lsdException w:name="table of figures" w:semiHidden="1" w:unhideWhenUsed="1"/>
+    <w:lsdException w:name="envelope address" w:semiHidden="1" w:unhideWhenUsed="1"/>
+    <w:lsdException w:name="envelope return" w:semiHidden="1" w:unhideWhenUsed="1"/>
+    <w:lsdException w:name="footnote reference" w:semiHidden="1" w:unhideWhenUsed="1"/>
+    <w:lsdException w:name="annotation reference" w:semiHidden="1" w:unhideWhenUsed="1"/>
+    <w:lsdException w:name="line number" w:semiHidden="1" w:unhideWhenUsed="1"/>
+    <w:lsdException w:name="page number" w:semiHidden="1" w:unhideWhenUsed="1"/>
+    <w:lsdException w:name="endnote reference" w:semiHidden="1" w:unhideWhenUsed="1"/>
+    <w:lsdException w:name="endnote text" w:semiHidden="1" w:unhideWhenUsed="1"/>
+    <w:lsdException w:name="table of authorities" w:semiHidden="1" w:unhideWhenUsed="1"/>
+    <w:lsdException w:name="macro" w:semiHidden="1" w:unhideWhenUsed="1"/>
+    <w:lsdException w:name="toa heading" w:semiHidden="1" w:unhideWhenUsed="1"/>
+    <w:lsdException w:name="List" w:semiHidden="1" w:unhideWhenUsed="1"/>
+    <w:lsdException w:name="List Bullet" w:semiHidden="1" w:unhideWhenUsed="1"/>
+    <w:lsdException w:name="List Number" w:semiHidden="1" w:unhideWhenUsed="1"/>
+    <w:lsdException w:name="List 2" w:semiHidden="1" w:unhideWhenUsed="1"/>
+    <w:lsdException w:name="List 3" w:semiHidden="1" w:unhideWhenUsed="1"/>
+    <w:lsdException w:name="List 4" w:semiHidden="1" w:unhideWhenUsed="1"/>
+    <w:lsdException w:name="List 5" w:semiHidden="1" w:unhideWhenUsed="1"/>
+    <w:lsdException w:name="List Bullet 2" w:semiHidden="1" w:unhideWhenUsed="1"/>
+    <w:lsdException w:name="List Bullet 3" w:semiHidden="1" w:unhideWhenUsed="1"/>
+    <w:lsdException w:name="List Bullet 4" w:semiHidden="1" w:unhideWhenUsed="1"/>
+    <w:lsdException w:name="List Bullet 5" w:semiHidden="1" w:unhideWhenUsed="1"/>
+    <w:lsdException w:name="List Number 2" w:semiHidden="1" w:unhideWhenUsed="1"/>
+    <w:lsdException w:name="List Number 3" w:semiHidden="1" w:unhideWhenUsed="1"/>
+    <w:lsdException w:name="List Number 4" w:semiHidden="1" w:unhideWhenUsed="1"/>
+    <w:lsdException w:name="List Number 5" w:semiHidden="1" w:unhideWhenUsed="1"/>
+    <w:lsdException w:name="Title" w:uiPriority="10" w:qFormat="1"/>
+    <w:lsdException w:name="Closing" w:semiHidden="1" w:unhideWhenUsed="1"/>
+    <w:lsdException w:name="Signature" w:semiHidden="1" w:unhideWhenUsed="1"/>
+    <w:lsdException w:name="Default Paragraph Font" w:semiHidden="1" w:uiPriority="1" w:unhideWhenUsed="1"/>
+    <w:lsdException w:name="Body Text" w:semiHidden="1" w:unhideWhenUsed="1"/>
+    <w:lsdException w:name="Body Text Indent" w:semiHidden="1" w:unhideWhenUsed="1"/>
+    <w:lsdException w:name="List Continue" w:semiHidden="1" w:unhideWhenUsed="1"/>
+    <w:lsdException w:name="List Continue 2" w:semiHidden="1" w:unhideWhenUsed="1"/>
+    <w:lsdException w:name="List Continue 3" w:semiHidden="1" w:unhideWhenUsed="1"/>
+    <w:lsdException w:name="List Continue 4" w:semiHidden="1" w:unhideWhenUsed="1"/>
+    <w:lsdException w:name="List Continue 5" w:semiHidden="1" w:unhideWhenUsed="1"/>
+    <w:lsdException w:name="Message Header" w:semiHidden="1" w:unhideWhenUsed="1"/>
+    <w:lsdException w:name="Subtitle" w:uiPriority="11" w:qFormat="1"/>
+    <w:lsdException w:name="Salutation" w:semiHidden="1" w:unhideWhenUsed="1"/>
+    <w:lsdException w:name="Date" w:semiHidden="1" w:unhideWhenUsed="1"/>
+    <w:lsdException w:name="Body Text First Indent" w:semiHidden="1" w:unhideWhenUsed="1"/>
+    <w:lsdException w:name="Body Text First Indent 2" w:semiHidden="1" w:unhideWhenUsed="1"/>
+    <w:lsdException w:name="Note Heading" w:semiHidden="1" w:unhideWhenUsed="1"/>
+    <w:lsdException w:name="Body Text 2" w:semiHidden="1" w:unhideWhenUsed="1"/>
+    <w:lsdException w:name="Body Text 3" w:semiHidden="1" w:unhideWhenUsed="1"/>
+    <w:lsdException w:name="Body Text Indent 2" w:semiHidden="1" w:unhideWhenUsed="1"/>
+    <w:lsdException w:name="Body Text Indent 3" w:semiHidden="1" w:unhideWhenUsed="1"/>
+    <w:lsdException w:name="Block Text" w:semiHidden="1" w:unhideWhenUsed="1"/>
+    <w:lsdException w:name="Hyperlink" w:semiHidden="1" w:unhideWhenUsed="1"/>
+    <w:lsdException w:name="FollowedHyperlink" w:semiHidden="1" w:unhideWhenUsed="1"/>
+    <w:lsdException w:name="Strong" w:uiPriority="22" w:qFormat="1"/>
+    <w:lsdException w:name="Emphasis" w:uiPriority="20" w:qFormat="1"/>
+    <w:lsdException w:name="Document Map" w:semiHidden="1" w:unhideWhenUsed="1"/>
+    <w:lsdException w:name="Plain Text" w:semiHidden="1" w:unhideWhenUsed="1"/>
+    <w:lsdException w:name="E-mail Signature" w:semiHidden="1" w:unhideWhenUsed="1"/>
+    <w:lsdException w:name="HTML Top of Form" w:semiHidden="1" w:unhideWhenUsed="1"/>
+    <w:lsdException w:name="HTML Bottom of Form" w:semiHidden="1" w:unhideWhenUsed="1"/>
+    <w:lsdException w:name="Normal (Web)" w:semiHidden="1" w:unhideWhenUsed="1"/>
+    <w:lsdException w:name="HTML Acronym" w:semiHidden="1" w:unhideWhenUsed="1"/>
+    <w:lsdException w:name="HTML Address" w:semiHidden="1" w:unhideWhenUsed="1"/>
+    <w:lsdException w:name="HTML Cite" w:semiHidden="1" w:unhideWhenUsed="1"/>
+    <w:lsdException w:name="HTML Code" w:semiHidden="1" w:unhideWhenUsed="1"/>
+    <w:lsdException w:name="HTML Definition" w:semiHidden="1" w:unhideWhenUsed="1"/>
+    <w:lsdException w:name="HTML Keyboard" w:semiHidden="1" w:unhideWhenUsed="1"/>
+    <w:lsdException w:name="HTML Preformatted" w:semiHidden="1" w:unhideWhenUsed="1"/>
+    <w:lsdException w:name="HTML Sample" w:semiHidden="1" w:unhideWhenUsed="1"/>
+    <w:lsdException w:name="HTML Typewriter" w:semiHidden="1" w:unhideWhenUsed="1"/>
+    <w:lsdException w:name="HTML Variable" w:semiHidden="1" w:unhideWhenUsed="1"/>
+    <w:lsdException w:name="Normal Table" w:semiHidden="1" w:unhideWhenUsed="1"/>
+    <w:lsdException w:name="annotation subject" w:semiHidden="1" w:unhideWhenUsed="1"/>
+    <w:lsdException w:name="No List" w:semiHidden="1" w:unhideWhenUsed="1"/>
+    <w:lsdException w:name="Outline List 1" w:semiHidden="1" w:unhideWhenUsed="1"/>
+    <w:lsdException w:name="Outline List 2" w:semiHidden="1" w:unhideWhenUsed="1"/>
+    <w:lsdException w:name="Outline List 3" w:semiHidden="1" w:unhideWhenUsed="1"/>
+    <w:lsdException w:name="Table Simple 1" w:semiHidden="1" w:unhideWhenUsed="1"/>
+    <w:lsdException w:name="Table Simple 2" w:semiHidden="1" w:unhideWhenUsed="1"/>
+    <w:lsdException w:name="Table Simple 3" w:semiHidden="1" w:unhideWhenUsed="1"/>
+    <w:lsdException w:name="Table Classic 1" w:semiHidden="1" w:unhideWhenUsed="1"/>
+    <w:lsdException w:name="Table Classic 2" w:semiHidden="1" w:unhideWhenUsed="1"/>
+    <w:lsdException w:name="Table Classic 3" w:semiHidden="1" w:unhideWhenUsed="1"/>
+    <w:lsdException w:name="Table Classic 4" w:semiHidden="1" w:unhideWhenUsed="1"/>
+    <w:lsdException w:name="Table Colorful 1" w:semiHidden="1" w:unhideWhenUsed="1"/>
+    <w:lsdException w:name="Table Colorful 2" w:semiHidden="1" w:unhideWhenUsed="1"/>
+    <w:lsdException w:name="Table Colorful 3" w:semiHidden="1" w:unhideWhenUsed="1"/>
+    <w:lsdException w:name="Table Columns 1" w:semiHidden="1" w:unhideWhenUsed="1"/>
+    <w:lsdException w:name="Table Columns 2" w:semiHidden="1" w:unhideWhenUsed="1"/>
+    <w:lsdException w:name="Table Columns 3" w:semiHidden="1" w:unhideWhenUsed="1"/>
+    <w:lsdException w:name="Table Columns 4" w:semiHidden="1" w:unhideWhenUsed="1"/>
+    <w:lsdException w:name="Table Columns 5" w:semiHidden="1" w:unhideWhenUsed="1"/>
+    <w:lsdException w:name="Table Grid 1" w:semiHidden="1" w:unhideWhenUsed="1"/>
+    <w:lsdException w:name="Table Grid 2" w:semiHidden="1" w:unhideWhenUsed="1"/>
+    <w:lsdException w:name="Table Grid 3" w:semiHidden="1" w:unhideWhenUsed="1"/>
+    <w:lsdException w:name="Table Grid 4" w:semiHidden="1" w:unhideWhenUsed="1"/>
+    <w:lsdException w:name="Table Grid 5" w:semiHidden="1" w:unhideWhenUsed="1"/>
+    <w:lsdException w:name="Table Grid 6" w:semiHidden="1" w:unhideWhenUsed="1"/>
+    <w:lsdException w:name="Table Grid 7" w:semiHidden="1" w:unhideWhenUsed="1"/>
+    <w:lsdException w:name="Table Grid 8" w:semiHidden="1" w:unhideWhenUsed="1"/>
+    <w:lsdException w:name="Table List 1" w:semiHidden="1" w:unhideWhenUsed="1"/>
+    <w:lsdException w:name="Table List 2" w:semiHidden="1" w:unhideWhenUsed="1"/>
+    <w:lsdException w:name="Table List 3" w:semiHidden="1" w:unhideWhenUsed="1"/>
+    <w:lsdException w:name="Table List 4" w:semiHidden="1" w:unhideWhenUsed="1"/>
+    <w:lsdException w:name="Table List 5" w:semiHidden="1" w:unhideWhenUsed="1"/>
+    <w:lsdException w:name="Table List 6" w:semiHidden="1" w:unhideWhenUsed="1"/>
+    <w:lsdException w:name="Table List 7" w:semiHidden="1" w:unhideWhenUsed="1"/>
+    <w:lsdException w:name="Table List 8" w:semiHidden="1" w:unhideWhenUsed="1"/>
+    <w:lsdException w:name="Table 3D effects 1" w:semiHidden="1" w:unhideWhenUsed="1"/>
+    <w:lsdException w:name="Table 3D effects 2" w:semiHidden="1" w:unhideWhenUsed="1"/>
+    <w:lsdException w:name="Table 3D effects 3" w:semiHidden="1" w:unhideWhenUsed="1"/>
+    <w:lsdException w:name="Table Contemporary" w:semiHidden="1" w:unhideWhenUsed="1"/>
+    <w:lsdException w:name="Table Elegant" w:semiHidden="1" w:unhideWhenUsed="1"/>
+    <w:lsdException w:name="Table Professional" w:semiHidden="1" w:unhideWhenUsed="1"/>
+    <w:lsdException w:name="Table Subtle 1" w:semiHidden="1" w:unhideWhenUsed="1"/>
+    <w:lsdException w:name="Table Subtle 2" w:semiHidden="1" w:unhideWhenUsed="1"/>
+    <w:lsdException w:name="Table Web 1" w:semiHidden="1" w:unhideWhenUsed="1"/>
+    <w:lsdException w:name="Table Web 2" w:semiHidden="1" w:unhideWhenUsed="1"/>
+    <w:lsdException w:name="Table Web 3" w:semiHidden="1" w:unhideWhenUsed="1"/>
+    <w:lsdException w:name="Balloon Text" w:semiHidden="1" w:unhideWhenUsed="1"/>
+    <w:lsdException w:name="Table Grid" w:uiPriority="39"/>
+    <w:lsdException w:name="Table Theme" w:semiHidden="1" w:unhideWhenUsed="1"/>
+    <w:lsdException w:name="Placeholder Text" w:semiHidden="1"/>
+    <w:lsdException w:name="No Spacing" w:uiPriority="1" w:qFormat="1"/>
+    <w:lsdException w:name="Light Shading" w:uiPriority="60"/>
+    <w:lsdException w:name="Light List" w:uiPriority="61"/>
+    <w:lsdException w:name="Light Grid" w:uiPriority="62"/>
+    <w:lsdException w:name="Medium Shading 1" w:uiPriority="63"/>
+    <w:lsdException w:name="Medium Shading 2" w:uiPriority="64"/>
+    <w:lsdException w:name="Medium List 1" w:uiPriority="65"/>
+    <w:lsdException w:name="Medium List 2" w:uiPriority="66"/>
+    <w:lsdException w:name="Medium Grid 1" w:uiPriority="67"/>
+    <w:lsdException w:name="Medium Grid 2" w:uiPriority="68"/>
+    <w:lsdException w:name="Medium Grid 3" w:uiPriority="69"/>
+    <w:lsdException w:name="Dark List" w:uiPriority="70"/>
+    <w:lsdException w:name="Colorful Shading" w:uiPriority="71"/>
+    <w:lsdException w:name="Colorful List" w:uiPriority="72"/>
+    <w:lsdException w:name="Colorful Grid" w:uiPriority="73"/>
+    <w:lsdException w:name="Light Shading Accent 1" w:uiPriority="60"/>
+    <w:lsdException w:name="Light List Accent 1" w:uiPriority="61"/>
+    <w:lsdException w:name="Light Grid Accent 1" w:uiPriority="62"/>
+    <w:lsdException w:name="Medium Shading 1 Accent 1" w:uiPriority="63"/>
+    <w:lsdException w:name="Medium Shading 2 Accent 1" w:uiPriority="64"/>
+    <w:lsdException w:name="Medium List 1 Accent 1" w:uiPriority="65"/>
+    <w:lsdException w:name="Revision" w:semiHidden="1"/>
+    <w:lsdException w:name="List Paragraph" w:uiPriority="34" w:qFormat="1"/>
+    <w:lsdException w:name="Quote" w:uiPriority="29" w:qFormat="1"/>
+    <w:lsdException w:name="Intense Quote" w:uiPriority="30" w:qFormat="1"/>
+    <w:lsdException w:name="Medium List 2 Accent 1" w:uiPriority="66"/>
+    <w:lsdException w:name="Medium Grid 1 Accent 1" w:uiPriority="67"/>
+    <w:lsdException w:name="Medium Grid 2 Accent 1" w:uiPriority="68"/>
+    <w:lsdException w:name="Medium Grid 3 Accent 1" w:uiPriority="69"/>
+    <w:lsdException w:name="Dark List Accent 1" w:uiPriority="70"/>
+    <w:lsdException w:name="Colorful Shading Accent 1" w:uiPriority="71"/>
+    <w:lsdException w:name="Colorful List Accent 1" w:uiPriority="72"/>
+    <w:lsdException w:name="Colorful Grid Accent 1" w:uiPriority="73"/>
+    <w:lsdException w:name="Light Shading Accent 2" w:uiPriority="60"/>
+    <w:lsdException w:name="Light List Accent 2" w:uiPriority="61"/>
+    <w:lsdException w:name="Light Grid Accent 2" w:uiPriority="62"/>
+    <w:lsdException w:name="Medium Shading 1 Accent 2" w:uiPriority="63"/>
+    <w:lsdException w:name="Medium Shading 2 Accent 2" w:uiPriority="64"/>
+    <w:lsdException w:name="Medium List 1 Accent 2" w:uiPriority="65"/>
+    <w:lsdException w:name="Medium List 2 Accent 2" w:uiPriority="66"/>
+    <w:lsdException w:name="Medium Grid 1 Accent 2" w:uiPriority="67"/>
+    <w:lsdException w:name="Medium Grid 2 Accent 2" w:uiPriority="68"/>
+    <w:lsdException w:name="Medium Grid 3 Accent 2" w:uiPriority="69"/>
+    <w:lsdException w:name="Dark List Accent 2" w:uiPriority="70"/>
+    <w:lsdException w:name="Colorful Shading Accent 2" w:uiPriority="71"/>
+    <w:lsdException w:name="Colorful List Accent 2" w:uiPriority="72"/>
+    <w:lsdException w:name="Colorful Grid Accent 2" w:uiPriority="73"/>
+    <w:lsdException w:name="Light Shading Accent 3" w:uiPriority="60"/>
+    <w:lsdException w:name="Light List Accent 3" w:uiPriority="61"/>
+    <w:lsdException w:name="Light Grid Accent 3" w:uiPriority="62"/>
+    <w:lsdException w:name="Medium Shading 1 Accent 3" w:uiPriority="63"/>
+    <w:lsdException w:name="Medium Shading 2 Accent 3" w:uiPriority="64"/>
+    <w:lsdException w:name="Medium List 1 Accent 3" w:uiPriority="65"/>
+    <w:lsdException w:name="Medium List 2 Accent 3" w:uiPriority="66"/>
+    <w:lsdException w:name="Medium Grid 1 Accent 3" w:uiPriority="67"/>
+    <w:lsdException w:name="Medium Grid 2 Accent 3" w:uiPriority="68"/>
+    <w:lsdException w:name="Medium Grid 3 Accent 3" w:uiPriority="69"/>
+    <w:lsdException w:name="Dark List Accent 3" w:uiPriority="70"/>
+    <w:lsdException w:name="Colorful Shading Accent 3" w:uiPriority="71"/>
+    <w:lsdException w:name="Colorful List Accent 3" w:uiPriority="72"/>
+    <w:lsdException w:name="Colorful Grid Accent 3" w:uiPriority="73"/>
+    <w:lsdException w:name="Light Shading Accent 4" w:uiPriority="60"/>
+    <w:lsdException w:name="Light List Accent 4" w:uiPriority="61"/>
+    <w:lsdException w:name="Light Grid Accent 4" w:uiPriority="62"/>
+    <w:lsdException w:name="Medium Shading 1 Accent 4" w:uiPriority="63"/>
+    <w:lsdException w:name="Medium Shading 2 Accent 4" w:uiPriority="64"/>
+    <w:lsdException w:name="Medium List 1 Accent 4" w:uiPriority="65"/>
+    <w:lsdException w:name="Medium List 2 Accent 4" w:uiPriority="66"/>
+    <w:lsdException w:name="Medium Grid 1 Accent 4" w:uiPriority="67"/>
+    <w:lsdException w:name="Medium Grid 2 Accent 4" w:uiPriority="68"/>
+    <w:lsdException w:name="Medium Grid 3 Accent 4" w:uiPriority="69"/>
+    <w:lsdException w:name="Dark List Accent 4" w:uiPriority="70"/>
+    <w:lsdException w:name="Colorful Shading Accent 4" w:uiPriority="71"/>
+    <w:lsdException w:name="Colorful List Accent 4" w:uiPriority="72"/>
+    <w:lsdException w:name="Colorful Grid Accent 4" w:uiPriority="73"/>
+    <w:lsdException w:name="Light Shading Accent 5" w:uiPriority="60"/>
+    <w:lsdException w:name="Light List Accent 5" w:uiPriority="61"/>
+    <w:lsdException w:name="Light Grid Accent 5" w:uiPriority="62"/>
+    <w:lsdException w:name="Medium Shading 1 Accent 5" w:uiPriority="63"/>
+    <w:lsdException w:name="Medium Shading 2 Accent 5" w:uiPriority="64"/>
+    <w:lsdException w:name="Medium List 1 Accent 5" w:uiPriority="65"/>
+    <w:lsdException w:name="Medium List 2 Accent 5" w:uiPriority="66"/>
+    <w:lsdException w:name="Medium Grid 1 Accent 5" w:uiPriority="67"/>
+    <w:lsdException w:name="Medium Grid 2 Accent 5" w:uiPriority="68"/>
+    <w:lsdException w:name="Medium Grid 3 Accent 5" w:uiPriority="69"/>
+    <w:lsdException w:name="Dark List Accent 5" w:uiPriority="70"/>
+    <w:lsdException w:name="Colorful Shading Accent 5" w:uiPriority="71"/>
+    <w:lsdException w:name="Colorful List Accent 5" w:uiPriority="72"/>
+    <w:lsdException w:name="Colorful Grid Accent 5" w:uiPriority="73"/>
+    <w:lsdException w:name="Light Shading Accent 6" w:uiPriority="60"/>
+    <w:lsdException w:name="Light List Accent 6" w:uiPriority="61"/>
+    <w:lsdException w:name="Light Grid Accent 6" w:uiPriority="62"/>
+    <w:lsdException w:name="Medium Shading 1 Accent 6" w:uiPriority="63"/>
+    <w:lsdException w:name="Medium Shading 2 Accent 6" w:uiPriority="64"/>
+    <w:lsdException w:name="Medium List 1 Accent 6" w:uiPriority="65"/>
+    <w:lsdException w:name="Medium List 2 Accent 6" w:uiPriority="66"/>
+    <w:lsdException w:name="Medium Grid 1 Accent 6" w:uiPriority="67"/>
+    <w:lsdException w:name="Medium Grid 2 Accent 6" w:uiPriority="68"/>
+    <w:lsdException w:name="Medium Grid 3 Accent 6" w:uiPriority="69"/>
+    <w:lsdException w:name="Dark List Accent 6" w:uiPriority="70"/>
+    <w:lsdException w:name="Colorful Shading Accent 6" w:uiPriority="71"/>
+    <w:lsdException w:name="Colorful List Accent 6" w:uiPriority="72"/>
+    <w:lsdException w:name="Colorful Grid Accent 6" w:uiPriority="73"/>
+    <w:lsdException w:name="Subtle Emphasis" w:uiPriority="19" w:qFormat="1"/>
+    <w:lsdException w:name="Intense Emphasis" w:uiPriority="21" w:qFormat="1"/>
+    <w:lsdException w:name="Subtle Reference" w:uiPriority="31" w:qFormat="1"/>
+    <w:lsdException w:name="Intense Reference" w:uiPriority="32" w:qFormat="1"/>
+    <w:lsdException w:name="Book Title" w:uiPriority="33" w:qFormat="1"/>
+    <w:lsdException w:name="Bibliography" w:semiHidden="1" w:uiPriority="37" w:unhideWhenUsed="1"/>
+    <w:lsdException w:name="TOC Heading" w:semiHidden="1" w:uiPriority="39" w:unhideWhenUsed="1" w:qFormat="1"/>
+    <w:lsdException w:name="Plain Table 1" w:uiPriority="41"/>
+    <w:lsdException w:name="Plain Table 2" w:uiPriority="42"/>
+    <w:lsdException w:name="Plain Table 3" w:uiPriority="43"/>
+    <w:lsdException w:name="Plain Table 4" w:uiPriority="44"/>
+    <w:lsdException w:name="Plain Table 5" w:uiPriority="45"/>
+    <w:lsdException w:name="Grid Table Light" w:uiPriority="40"/>
+    <w:lsdException w:name="Grid Table 1 Light" w:uiPriority="46"/>
+    <w:lsdException w:name="Grid Table 2" w:uiPriority="47"/>
+    <w:lsdException w:name="Grid Table 3" w:uiPriority="48"/>
+    <w:lsdException w:name="Grid Table 4" w:uiPriority="49"/>
+    <w:lsdException w:name="Grid Table 5 Dark" w:uiPriority="50"/>
+    <w:lsdException w:name="Grid Table 6 Colorful" w:uiPriority="51"/>
+    <w:lsdException w:name="Grid Table 7 Colorful" w:uiPriority="52"/>
+    <w:lsdException w:name="Grid Table 1 Light Accent 1" w:uiPriority="46"/>
+    <w:lsdException w:name="Grid Table 2 Accent 1" w:uiPriority="47"/>
+    <w:lsdException w:name="Grid Table 3 Accent 1" w:uiPriority="48"/>
+    <w:lsdException w:name="Grid Table 4 Accent 1" w:uiPriority="49"/>
+    <w:lsdException w:name="Grid Table 5 Dark Accent 1" w:uiPriority="50"/>
+    <w:lsdException w:name="Grid Table 6 Colorful Accent 1" w:uiPriority="51"/>
+    <w:lsdException w:name="Grid Table 7 Colorful Accent 1" w:uiPriority="52"/>
+    <w:lsdException w:name="Grid Table 1 Light Accent 2" w:uiPriority="46"/>
+    <w:lsdException w:name="Grid Table 2 Accent 2" w:uiPriority="47"/>
+    <w:lsdException w:name="Grid Table 3 Accent 2" w:uiPriority="48"/>
+    <w:lsdException w:name="Grid Table 4 Accent 2" w:uiPriority="49"/>
+    <w:lsdException w:name="Grid Table 5 Dark Accent 2" w:uiPriority="50"/>
+    <w:lsdException w:name="Grid Table 6 Colorful Accent 2" w:uiPriority="51"/>
+    <w:lsdException w:name="Grid Table 7 Colorful Accent 2" w:uiPriority="52"/>
+    <w:lsdException w:name="Grid Table 1 Light Accent 3" w:uiPriority="46"/>
+    <w:lsdException w:name="Grid Table 2 Accent 3" w:uiPriority="47"/>
+    <w:lsdException w:name="Grid Table 3 Accent 3" w:uiPriority="48"/>
+    <w:lsdException w:name="Grid Table 4 Accent 3" w:uiPriority="49"/>
+    <w:lsdException w:name="Grid Table 5 Dark Accent 3" w:uiPriority="50"/>
+    <w:lsdException w:name="Grid Table 6 Colorful Accent 3" w:uiPriority="51"/>
+    <w:lsdException w:name="Grid Table 7 Colorful Accent 3" w:uiPriority="52"/>
+    <w:lsdException w:name="Grid Table 1 Light Accent 4" w:uiPriority="46"/>
+    <w:lsdException w:name="Grid Table 2 Accent 4" w:uiPriority="47"/>
+    <w:lsdException w:name="Grid Table 3 Accent 4" w:uiPriority="48"/>
+    <w:lsdException w:name="Grid Table 4 Accent 4" w:uiPriority="49"/>
+    <w:lsdException w:name="Grid Table 5 Dark Accent 4" w:uiPriority="50"/>
+    <w:lsdException w:name="Grid Table 6 Colorful Accent 4" w:uiPriority="51"/>
+    <w:lsdException w:name="Grid Table 7 Colorful Accent 4" w:uiPriority="52"/>
+    <w:lsdException w:name="Grid Table 1 Light Accent 5" w:uiPriority="46"/>
+    <w:lsdException w:name="Grid Table 2 Accent 5" w:uiPriority="47"/>
+    <w:lsdException w:name="Grid Table 3 Accent 5" w:uiPriority="48"/>
+    <w:lsdException w:name="Grid Table 4 Accent 5" w:uiPriority="49"/>
+    <w:lsdException w:name="Grid Table 5 Dark Accent 5" w:uiPriority="50"/>
+    <w:lsdException w:name="Grid Table 6 Colorful Accent 5" w:uiPriority="51"/>
+    <w:lsdException w:name="Grid Table 7 Colorful Accent 5" w:uiPriority="52"/>
+    <w:lsdException w:name="Grid Table 1 Light Accent 6" w:uiPriority="46"/>
+    <w:lsdException w:name="Grid Table 2 Accent 6" w:uiPriority="47"/>
+    <w:lsdException w:name="Grid Table 3 Accent 6" w:uiPriority="48"/>
+    <w:lsdException w:name="Grid Table 4 Accent 6" w:uiPriority="49"/>
+    <w:lsdException w:name="Grid Table 5 Dark Accent 6" w:uiPriority="50"/>
+    <w:lsdException w:name="Grid Table 6 Colorful Accent 6" w:uiPriority="51"/>
+    <w:lsdException w:name="Grid Table 7 Colorful Accent 6" w:uiPriority="52"/>
+    <w:lsdException w:name="List Table 1 Light" w:uiPriority="46"/>
+    <w:lsdException w:name="List Table 2" w:uiPriority="47"/>
+    <w:lsdException w:name="List Table 3" w:uiPriority="48"/>
+    <w:lsdException w:name="List Table 4" w:uiPriority="49"/>
+    <w:lsdException w:name="List Table 5 Dark" w:uiPriority="50"/>
+    <w:lsdException w:name="List Table 6 Colorful" w:uiPriority="51"/>
+    <w:lsdException w:name="List Table 7 Colorful" w:uiPriority="52"/>
+    <w:lsdException w:name="List Table 1 Light Accent 1" w:uiPriority="46"/>
+    <w:lsdException w:name="List Table 2 Accent 1" w:uiPriority="47"/>
+    <w:lsdException w:name="List Table 3 Accent 1" w:uiPriority="48"/>
+    <w:lsdException w:name="List Table 4 Accent 1" w:uiPriority="49"/>
+    <w:lsdException w:name="List Table 5 Dark Accent 1" w:uiPriority="50"/>
+    <w:lsdException w:name="List Table 6 Colorful Accent 1" w:uiPriority="51"/>
+    <w:lsdException w:name="List Table 7 Colorful Accent 1" w:uiPriority="52"/>
+    <w:lsdException w:name="List Table 1 Light Accent 2" w:uiPriority="46"/>
+    <w:lsdException w:name="List Table 2 Accent 2" w:uiPriority="47"/>
+    <w:lsdException w:name="List Table 3 Accent 2" w:uiPriority="48"/>
+    <w:lsdException w:name="List Table 4 Accent 2" w:uiPriority="49"/>
+    <w:lsdException w:name="List Table 5 Dark Accent 2" w:uiPriority="50"/>
+    <w:lsdException w:name="List Table 6 Colorful Accent 2" w:uiPriority="51"/>
+    <w:lsdException w:name="List Table 7 Colorful Accent 2" w:uiPriority="52"/>
+    <w:lsdException w:name="List Table 1 Light Accent 3" w:uiPriority="46"/>
+    <w:lsdException w:name="List Table 2 Accent 3" w:uiPriority="47"/>
+    <w:lsdException w:name="List Table 3 Accent 3" w:uiPriority="48"/>
+    <w:lsdException w:name="List Table 4 Accent 3" w:uiPriority="49"/>
+    <w:lsdException w:name="List Table 5 Dark Accent 3" w:uiPriority="50"/>
+    <w:lsdException w:name="List Table 6 Colorful Accent 3" w:uiPriority="51"/>
+    <w:lsdException w:name="List Table 7 Colorful Accent 3" w:uiPriority="52"/>
+    <w:lsdException w:name="List Table 1 Light Accent 4" w:uiPriority="46"/>
+    <w:lsdException w:name="List Table 2 Accent 4" w:uiPriority="47"/>
+    <w:lsdException w:name="List Table 3 Accent 4" w:uiPriority="48"/>
+    <w:lsdException w:name="List Table 4 Accent 4" w:uiPriority="49"/>
+    <w:lsdException w:name="List Table 5 Dark Accent 4" w:uiPriority="50"/>
+    <w:lsdException w:name="List Table 6 Colorful Accent 4" w:uiPriority="51"/>
+    <w:lsdException w:name="List Table 7 Colorful Accent 4" w:uiPriority="52"/>
+    <w:lsdException w:name="List Table 1 Light Accent 5" w:uiPriority="46"/>
+    <w:lsdException w:name="List Table 2 Accent 5" w:uiPriority="47"/>
+    <w:lsdException w:name="List Table 3 Accent 5" w:uiPriority="48"/>
+    <w:lsdException w:name="List Table 4 Accent 5" w:uiPriority="49"/>
+    <w:lsdException w:name="List Table 5 Dark Accent 5" w:uiPriority="50"/>
+    <w:lsdException w:name="List Table 6 Colorful Accent 5" w:uiPriority="51"/>
+    <w:lsdException w:name="List Table 7 Colorful Accent 5" w:uiPriority="52"/>
+    <w:lsdException w:name="List Table 1 Light Accent 6" w:uiPriority="46"/>
+    <w:lsdException w:name="List Table 2 Accent 6" w:uiPriority="47"/>
+    <w:lsdException w:name="List Table 3 Accent 6" w:uiPriority="48"/>
+    <w:lsdException w:name="List Table 4 Accent 6" w:uiPriority="49"/>
+    <w:lsdException w:name="List Table 5 Dark Accent 6" w:uiPriority="50"/>
+    <w:lsdException w:name="List Table 6 Colorful Accent 6" w:uiPriority="51"/>
+    <w:lsdException w:name="List Table 7 Colorful Accent 6" w:uiPriority="52"/>
+    <w:lsdException w:name="Mention" w:semiHidden="1" w:unhideWhenUsed="1"/>
+    <w:lsdException w:name="Smart Hyperlink" w:semiHidden="1" w:unhideWhenUsed="1"/>
+    <w:lsdException w:name="Hashtag" w:semiHidden="1" w:unhideWhenUsed="1"/>
+    <w:lsdException w:name="Unresolved Mention" w:semiHidden="1" w:unhideWhenUsed="1"/>
+    <w:lsdException w:name="Smart Link" w:semiHidden="1" w:unhideWhenUsed="1"/>
   </w:latentStyles>
   <w:style w:type="paragraph" w:default="1" w:styleId="Normal">
     <w:name w:val="Normal"/>
@@ -10151,7 +10456,6 @@
     <w:uiPriority w:val="99"/>
     <w:semiHidden/>
     <w:unhideWhenUsed/>
-    <w:qFormat/>
     <w:tblPr>
       <w:tblInd w:w="0" w:type="dxa"/>
       <w:tblCellMar>
@@ -10642,7 +10946,7 @@
 </file>
 
 <file path=word/glossary/webSettings.xml><?xml version="1.0" encoding="utf-8"?>
-<w:webSettings xmlns:r="http://schemas.openxmlformats.org/officeDocument/2006/relationships" xmlns:w="http://schemas.openxmlformats.org/wordprocessingml/2006/main">
+<w:webSettings xmlns:mc="http://schemas.openxmlformats.org/markup-compatibility/2006" xmlns:r="http://schemas.openxmlformats.org/officeDocument/2006/relationships" xmlns:w="http://schemas.openxmlformats.org/wordprocessingml/2006/main" xmlns:w14="http://schemas.microsoft.com/office/word/2010/wordml" xmlns:w15="http://schemas.microsoft.com/office/word/2012/wordml" xmlns:w16cex="http://schemas.microsoft.com/office/word/2018/wordml/cex" xmlns:w16cid="http://schemas.microsoft.com/office/word/2016/wordml/cid" xmlns:w16="http://schemas.microsoft.com/office/word/2018/wordml" xmlns:w16du="http://schemas.microsoft.com/office/word/2023/wordml/word16du" xmlns:w16sdtdh="http://schemas.microsoft.com/office/word/2020/wordml/sdtdatahash" xmlns:w16sdtfl="http://schemas.microsoft.com/office/word/2024/wordml/sdtformatlock" xmlns:w16se="http://schemas.microsoft.com/office/word/2015/wordml/symex" mc:Ignorable="w14 w15 w16se w16cid w16 w16cex w16sdtdh w16sdtfl w16du">
   <w:optimizeForBrowser/>
   <w:allowPNG/>
 </w:webSettings>
@@ -10937,7 +11241,7 @@
   <a:extraClrSchemeLst/>
   <a:extLst>
     <a:ext uri="{05A4C25C-085E-4340-85A3-A5531E510DB2}">
-      <thm15:themeFamily xmlns:thm15="http://schemas.microsoft.com/office/thememl/2012/main" xmlns="" name="Office Theme" id="{62F939B6-93AF-4DB8-9C6B-D6C7DFDC589F}" vid="{4A3C46E8-61CC-4603-A589-7422A47A8E4A}"/>
+      <thm15:themeFamily xmlns:thm15="http://schemas.microsoft.com/office/thememl/2012/main" name="Office Theme" id="{62F939B6-93AF-4DB8-9C6B-D6C7DFDC589F}" vid="{4A3C46E8-61CC-4603-A589-7422A47A8E4A}"/>
     </a:ext>
   </a:extLst>
 </a:theme>
